--- a/Documentación del Proyecto/Memoria  (Recuperado automáticamente).docx
+++ b/Documentación del Proyecto/Memoria  (Recuperado automáticamente).docx
@@ -6922,6 +6922,12 @@
             <w:noProof/>
             <w:webHidden/>
           </w:rPr>
+        </w:r>
+        <w:r>
+          <w:rPr>
+            <w:noProof/>
+            <w:webHidden/>
+          </w:rPr>
           <w:fldChar w:fldCharType="separate"/>
         </w:r>
         <w:r>
@@ -6987,6 +6993,12 @@
             <w:noProof/>
             <w:webHidden/>
           </w:rPr>
+        </w:r>
+        <w:r>
+          <w:rPr>
+            <w:noProof/>
+            <w:webHidden/>
+          </w:rPr>
           <w:fldChar w:fldCharType="separate"/>
         </w:r>
         <w:r>
@@ -7405,10 +7417,12 @@
         <w:spacing w:before="240" w:after="240" w:line="276" w:lineRule="auto"/>
         <w:jc w:val="both"/>
       </w:pPr>
+      <w:bookmarkStart w:id="6" w:name="_Hlk183614213"/>
       <w:r>
         <w:t>COMERCIALIZADORA INDUSTRIAL DG S. DE R.L. DE C.V.</w:t>
       </w:r>
     </w:p>
+    <w:bookmarkEnd w:id="6"/>
     <w:p>
       <w:pPr>
         <w:spacing w:before="240" w:after="240" w:line="276" w:lineRule="auto"/>
@@ -7429,6 +7443,7 @@
         <w:spacing w:before="240" w:after="240" w:line="276" w:lineRule="auto"/>
         <w:jc w:val="both"/>
       </w:pPr>
+      <w:bookmarkStart w:id="7" w:name="_Hlk183614309"/>
       <w:r>
         <w:t xml:space="preserve">Av. </w:t>
       </w:r>
@@ -7441,6 +7456,7 @@
         <w:t xml:space="preserve"> Supermanzana 7 entre Av. Tulum y Av. Bonampak, 77500 Cancún, Q.R.</w:t>
       </w:r>
     </w:p>
+    <w:bookmarkEnd w:id="7"/>
     <w:p>
       <w:pPr>
         <w:spacing w:before="240" w:after="240" w:line="276" w:lineRule="auto"/>
@@ -7461,6 +7477,7 @@
         <w:spacing w:before="240" w:after="240" w:line="276" w:lineRule="auto"/>
         <w:jc w:val="both"/>
       </w:pPr>
+      <w:bookmarkStart w:id="8" w:name="_Hlk183614319"/>
       <w:r>
         <w:t xml:space="preserve">Sector: Automotriz  </w:t>
       </w:r>
@@ -7474,6 +7491,7 @@
         <w:t>Giro: Distribución y mantenimiento de vehículos comerciales</w:t>
       </w:r>
     </w:p>
+    <w:bookmarkEnd w:id="8"/>
     <w:p>
       <w:pPr>
         <w:spacing w:before="240" w:after="240" w:line="276" w:lineRule="auto"/>
@@ -7499,6 +7517,7 @@
         <w:spacing w:before="240" w:after="240" w:line="276" w:lineRule="auto"/>
         <w:jc w:val="both"/>
       </w:pPr>
+      <w:bookmarkStart w:id="9" w:name="_Hlk183614333"/>
       <w:r>
         <w:t>Venta de vehículos comerciales: Distribuyen camiones y autobuses de marcas como Mercedes-Benz y Freightliner.</w:t>
       </w:r>
@@ -7545,6 +7564,7 @@
         <w:t>Servicio de rescate: Asistencia en carretera para vehículos pesados.</w:t>
       </w:r>
     </w:p>
+    <w:bookmarkEnd w:id="9"/>
     <w:p>
       <w:pPr>
         <w:spacing w:before="240" w:after="240" w:line="276" w:lineRule="auto"/>
@@ -7565,10 +7585,12 @@
         <w:spacing w:before="240" w:after="240" w:line="276" w:lineRule="auto"/>
         <w:jc w:val="both"/>
       </w:pPr>
+      <w:bookmarkStart w:id="10" w:name="_Hlk183614347"/>
       <w:r>
         <w:t>Desarrollo de Aplicación Web para Soporte Informático</w:t>
       </w:r>
     </w:p>
+    <w:bookmarkEnd w:id="10"/>
     <w:p>
       <w:pPr>
         <w:spacing w:before="240" w:after="240" w:line="276" w:lineRule="auto"/>
@@ -7589,10 +7611,12 @@
         <w:spacing w:before="240" w:after="240" w:line="276" w:lineRule="auto"/>
         <w:jc w:val="both"/>
       </w:pPr>
+      <w:bookmarkStart w:id="11" w:name="_Hlk183614353"/>
       <w:r>
         <w:t>Rubén Israel Rodríguez Villarreal</w:t>
       </w:r>
     </w:p>
+    <w:bookmarkEnd w:id="11"/>
     <w:p>
       <w:pPr>
         <w:spacing w:before="240" w:after="240" w:line="276" w:lineRule="auto"/>
@@ -7616,12 +7640,14 @@
           <w:rFonts w:eastAsia="Calibri" w:cs="Arial"/>
         </w:rPr>
       </w:pPr>
-      <w:bookmarkStart w:id="6" w:name="_Toc328034376"/>
-      <w:bookmarkStart w:id="7" w:name="_Toc328646831"/>
+      <w:bookmarkStart w:id="12" w:name="_Toc328034376"/>
+      <w:bookmarkStart w:id="13" w:name="_Toc328646831"/>
+      <w:bookmarkStart w:id="14" w:name="_Hlk183614361"/>
       <w:r>
         <w:t>Encargado de reclutamiento y selección</w:t>
       </w:r>
     </w:p>
+    <w:bookmarkEnd w:id="14"/>
     <w:p>
       <w:pPr>
         <w:jc w:val="both"/>
@@ -7643,7 +7669,7 @@
         </w:rPr>
         <w:br w:type="page"/>
       </w:r>
-      <w:bookmarkStart w:id="8" w:name="_Toc182481009"/>
+      <w:bookmarkStart w:id="15" w:name="_Toc182481009"/>
       <w:r>
         <w:rPr>
           <w:rStyle w:val="Ttulo1Car"/>
@@ -7652,16 +7678,17 @@
         <w:lastRenderedPageBreak/>
         <w:t>ANTECEDENTES HISTÓRICOS DE LA EMPRESA</w:t>
       </w:r>
-      <w:bookmarkStart w:id="9" w:name="_Toc328034377"/>
-      <w:bookmarkStart w:id="10" w:name="_Toc328646832"/>
-      <w:bookmarkEnd w:id="6"/>
-      <w:bookmarkEnd w:id="7"/>
-      <w:bookmarkEnd w:id="8"/>
+      <w:bookmarkStart w:id="16" w:name="_Toc328034377"/>
+      <w:bookmarkStart w:id="17" w:name="_Toc328646832"/>
+      <w:bookmarkEnd w:id="12"/>
+      <w:bookmarkEnd w:id="13"/>
+      <w:bookmarkEnd w:id="15"/>
     </w:p>
     <w:p>
       <w:pPr>
         <w:jc w:val="both"/>
       </w:pPr>
+      <w:bookmarkStart w:id="18" w:name="_Hlk183614373"/>
       <w:r>
         <w:t>Grupo DG es una empresa mexicana con una trayectoria reconocida en el sector de la construcción y la arquitectura. Fundada en Toluca, Estado de México, esta compañía ha evolucionado significativamente desde sus inicios, logrando un crecimiento sostenido que la ha convertido en un referente en el diseño y la construcción de proyectos de gran impacto en México.</w:t>
       </w:r>
@@ -7755,6 +7782,7 @@
       <w:r>
         <w:t>2016 - Presente: Compromiso Social y Reconocimientos En 2020, Grupo DG fue reconocido por el gobierno de Tabasco en el ámbito de la responsabilidad social, un hecho que refleja el compromiso de la empresa con el desarrollo de las comunidades en las que opera. El gobernador de Tabasco, Adán Augusto López Hernández, destacó a Grupo DG por su apoyo a la educación al donar una cancha techada para una escuela telesecundaria en el ejido Lázaro Cárdenas, ubicado en Tacotalpa, Tabasco. Este gesto fue ampliamente valorado en la región y reforzó la imagen de Grupo DG como una empresa con un fuerte compromiso social y un enfoque en el bienestar comunitario.</w:t>
       </w:r>
+      <w:bookmarkEnd w:id="18"/>
       <w:r>
         <w:rPr>
           <w:rStyle w:val="Ttulo1Car"/>
@@ -7762,7 +7790,7 @@
         </w:rPr>
         <w:br w:type="page"/>
       </w:r>
-      <w:bookmarkStart w:id="11" w:name="_Toc182481010"/>
+      <w:bookmarkStart w:id="19" w:name="_Toc182481010"/>
       <w:r>
         <w:rPr>
           <w:rStyle w:val="Ttulo1Car"/>
@@ -7771,9 +7799,9 @@
         <w:lastRenderedPageBreak/>
         <w:t>DESCRIPCIÓN DE LA EMPRESA</w:t>
       </w:r>
-      <w:bookmarkEnd w:id="9"/>
-      <w:bookmarkEnd w:id="10"/>
-      <w:bookmarkEnd w:id="11"/>
+      <w:bookmarkEnd w:id="16"/>
+      <w:bookmarkEnd w:id="17"/>
+      <w:bookmarkEnd w:id="19"/>
     </w:p>
     <w:p>
       <w:pPr>
@@ -7783,14 +7811,14 @@
           <w:b/>
         </w:rPr>
       </w:pPr>
-      <w:bookmarkStart w:id="12" w:name="_Toc328646833"/>
+      <w:bookmarkStart w:id="20" w:name="_Toc328646833"/>
       <w:r>
         <w:rPr>
           <w:b/>
         </w:rPr>
         <w:t>Misión</w:t>
       </w:r>
-      <w:bookmarkEnd w:id="12"/>
+      <w:bookmarkEnd w:id="20"/>
     </w:p>
     <w:p>
       <w:pPr>
@@ -7800,6 +7828,7 @@
           <w:szCs w:val="24"/>
         </w:rPr>
       </w:pPr>
+      <w:bookmarkStart w:id="21" w:name="_Hlk183614465"/>
       <w:r>
         <w:rPr>
           <w:szCs w:val="24"/>
@@ -7821,14 +7850,15 @@
           <w:b/>
         </w:rPr>
       </w:pPr>
-      <w:bookmarkStart w:id="13" w:name="_Toc328646834"/>
+      <w:bookmarkStart w:id="22" w:name="_Toc328646834"/>
+      <w:bookmarkEnd w:id="21"/>
       <w:r>
         <w:rPr>
           <w:b/>
         </w:rPr>
         <w:t>Visión</w:t>
       </w:r>
-      <w:bookmarkEnd w:id="13"/>
+      <w:bookmarkEnd w:id="22"/>
     </w:p>
     <w:p>
       <w:pPr>
@@ -7843,6 +7873,7 @@
           <w:szCs w:val="24"/>
         </w:rPr>
       </w:pPr>
+      <w:bookmarkStart w:id="23" w:name="_Hlk183614477"/>
       <w:r>
         <w:rPr>
           <w:szCs w:val="24"/>
@@ -7956,14 +7987,15 @@
           <w:b/>
         </w:rPr>
       </w:pPr>
-      <w:bookmarkStart w:id="14" w:name="_Toc328646835"/>
+      <w:bookmarkStart w:id="24" w:name="_Toc328646835"/>
+      <w:bookmarkEnd w:id="23"/>
       <w:r>
         <w:rPr>
           <w:b/>
         </w:rPr>
         <w:t>Políticas</w:t>
       </w:r>
-      <w:bookmarkEnd w:id="14"/>
+      <w:bookmarkEnd w:id="24"/>
     </w:p>
     <w:p>
       <w:pPr>
@@ -7978,7 +8010,8 @@
           <w:szCs w:val="24"/>
         </w:rPr>
       </w:pPr>
-      <w:bookmarkStart w:id="15" w:name="_Toc328646836"/>
+      <w:bookmarkStart w:id="25" w:name="_Toc328646836"/>
+      <w:bookmarkStart w:id="26" w:name="_Hlk183614519"/>
       <w:r>
         <w:rPr>
           <w:szCs w:val="24"/>
@@ -8066,6 +8099,7 @@
         <w:t>Innovación: Mejora continua en productos y procesos.</w:t>
       </w:r>
     </w:p>
+    <w:bookmarkEnd w:id="26"/>
     <w:p>
       <w:pPr>
         <w:spacing w:before="240" w:after="240" w:line="276" w:lineRule="auto"/>
@@ -8080,7 +8114,7 @@
         </w:rPr>
         <w:t>Objetivos</w:t>
       </w:r>
-      <w:bookmarkEnd w:id="15"/>
+      <w:bookmarkEnd w:id="25"/>
     </w:p>
     <w:p>
       <w:pPr>
@@ -8095,7 +8129,8 @@
           <w:szCs w:val="24"/>
         </w:rPr>
       </w:pPr>
-      <w:bookmarkStart w:id="16" w:name="_Toc328646837"/>
+      <w:bookmarkStart w:id="27" w:name="_Toc328646837"/>
+      <w:bookmarkStart w:id="28" w:name="_Hlk183614542"/>
       <w:r>
         <w:rPr>
           <w:szCs w:val="24"/>
@@ -8143,6 +8178,7 @@
         <w:t>Innovar en soluciones de transporte y postventa para maximizar la eficiencia operativa y tecnológica.</w:t>
       </w:r>
     </w:p>
+    <w:bookmarkEnd w:id="28"/>
     <w:p>
       <w:pPr>
         <w:spacing w:before="240" w:after="240" w:line="276" w:lineRule="auto"/>
@@ -8159,6 +8195,27 @@
         <w:rPr>
           <w:b/>
         </w:rPr>
+        <w:sectPr>
+          <w:headerReference w:type="default" r:id="rId9"/>
+          <w:footerReference w:type="default" r:id="rId10"/>
+          <w:headerReference w:type="first" r:id="rId11"/>
+          <w:footerReference w:type="first" r:id="rId12"/>
+          <w:pgSz w:w="12240" w:h="15840"/>
+          <w:pgMar w:top="1417" w:right="1701" w:bottom="1417" w:left="1701" w:header="708" w:footer="708" w:gutter="0"/>
+          <w:pgNumType w:fmt="lowerRoman"/>
+          <w:cols w:space="708"/>
+          <w:titlePg/>
+          <w:docGrid w:linePitch="360"/>
+        </w:sectPr>
+      </w:pPr>
+    </w:p>
+    <w:p>
+      <w:pPr>
+        <w:spacing w:before="240" w:after="240" w:line="276" w:lineRule="auto"/>
+        <w:jc w:val="both"/>
+        <w:rPr>
+          <w:b/>
+        </w:rPr>
       </w:pPr>
       <w:r>
         <w:rPr>
@@ -8173,7 +8230,7 @@
         </w:rPr>
         <w:t>rganizacional</w:t>
       </w:r>
-      <w:bookmarkEnd w:id="16"/>
+      <w:bookmarkEnd w:id="27"/>
     </w:p>
     <w:p>
       <w:pPr>
@@ -8186,9 +8243,9 @@
           <w:noProof/>
         </w:rPr>
         <w:drawing>
-          <wp:inline distT="0" distB="0" distL="0" distR="0" wp14:anchorId="0DB7655A" wp14:editId="09EB0073">
-            <wp:extent cx="5612130" cy="1506855"/>
-            <wp:effectExtent l="0" t="0" r="7620" b="0"/>
+          <wp:inline distT="0" distB="0" distL="0" distR="0" wp14:anchorId="0DB7655A" wp14:editId="016335A8">
+            <wp:extent cx="8386268" cy="2753833"/>
+            <wp:effectExtent l="0" t="0" r="0" b="8890"/>
             <wp:docPr id="11" name="Imagen 11"/>
             <wp:cNvGraphicFramePr>
               <a:graphicFrameLocks xmlns:a="http://schemas.openxmlformats.org/drawingml/2006/main" noChangeAspect="1"/>
@@ -8203,7 +8260,7 @@
                     </pic:cNvPicPr>
                   </pic:nvPicPr>
                   <pic:blipFill>
-                    <a:blip r:embed="rId9">
+                    <a:blip r:embed="rId13">
                       <a:extLst>
                         <a:ext uri="{28A0092B-C50C-407E-A947-70E740481C1C}">
                           <a14:useLocalDpi xmlns:a14="http://schemas.microsoft.com/office/drawing/2010/main" val="0"/>
@@ -8218,7 +8275,7 @@
                   <pic:spPr bwMode="auto">
                     <a:xfrm>
                       <a:off x="0" y="0"/>
-                      <a:ext cx="5612130" cy="1506855"/>
+                      <a:ext cx="8452497" cy="2775581"/>
                     </a:xfrm>
                     <a:prstGeom prst="rect">
                       <a:avLst/>
@@ -8243,22 +8300,35 @@
           <w:lang w:eastAsia="es-MX"/>
         </w:rPr>
       </w:pPr>
-      <w:bookmarkStart w:id="17" w:name="_Toc182481081"/>
+      <w:bookmarkStart w:id="29" w:name="_Toc182481081"/>
       <w:r>
         <w:t xml:space="preserve">Ilustración </w:t>
       </w:r>
-      <w:fldSimple w:instr=" SEQ Ilustración \* ARABIC ">
-        <w:r>
-          <w:rPr>
-            <w:noProof/>
-          </w:rPr>
-          <w:t>1</w:t>
-        </w:r>
-      </w:fldSimple>
+      <w:r>
+        <w:fldChar w:fldCharType="begin"/>
+      </w:r>
+      <w:r>
+        <w:instrText xml:space="preserve"> SEQ Ilustración \* ARABIC </w:instrText>
+      </w:r>
+      <w:r>
+        <w:fldChar w:fldCharType="separate"/>
+      </w:r>
+      <w:r>
+        <w:rPr>
+          <w:noProof/>
+        </w:rPr>
+        <w:t>1</w:t>
+      </w:r>
+      <w:r>
+        <w:rPr>
+          <w:noProof/>
+        </w:rPr>
+        <w:fldChar w:fldCharType="end"/>
+      </w:r>
       <w:r>
         <w:t>. Organigrama: Empresa</w:t>
       </w:r>
-      <w:bookmarkEnd w:id="17"/>
+      <w:bookmarkEnd w:id="29"/>
     </w:p>
     <w:p>
       <w:pPr>
@@ -8277,14 +8347,30 @@
           <w:b/>
         </w:rPr>
       </w:pPr>
-      <w:bookmarkStart w:id="18" w:name="_Toc328034378"/>
-      <w:bookmarkStart w:id="19" w:name="_Toc328646838"/>
+      <w:bookmarkStart w:id="30" w:name="_Toc328034378"/>
+      <w:bookmarkStart w:id="31" w:name="_Toc328646838"/>
       <w:r>
         <w:rPr>
           <w:b/>
         </w:rPr>
         <w:br w:type="page"/>
       </w:r>
+    </w:p>
+    <w:p>
+      <w:pPr>
+        <w:jc w:val="both"/>
+        <w:rPr>
+          <w:b/>
+        </w:rPr>
+        <w:sectPr>
+          <w:pgSz w:w="15840" w:h="12240" w:orient="landscape"/>
+          <w:pgMar w:top="1701" w:right="1418" w:bottom="1701" w:left="1418" w:header="709" w:footer="709" w:gutter="0"/>
+          <w:pgNumType w:fmt="lowerRoman"/>
+          <w:cols w:space="708"/>
+          <w:titlePg/>
+          <w:docGrid w:linePitch="360"/>
+        </w:sectPr>
+      </w:pPr>
     </w:p>
     <w:p>
       <w:pPr>
@@ -8306,8 +8392,8 @@
         </w:rPr>
         <w:t>DONDE SE REALIZARON LAS PRÁCTICAS PROFESIONALES</w:t>
       </w:r>
-      <w:bookmarkEnd w:id="18"/>
-      <w:bookmarkEnd w:id="19"/>
+      <w:bookmarkEnd w:id="30"/>
+      <w:bookmarkEnd w:id="31"/>
     </w:p>
     <w:p>
       <w:pPr>
@@ -8525,14 +8611,14 @@
           <w:b/>
         </w:rPr>
       </w:pPr>
-      <w:bookmarkStart w:id="20" w:name="_Toc328646840"/>
+      <w:bookmarkStart w:id="32" w:name="_Toc328646840"/>
       <w:r>
         <w:rPr>
           <w:b/>
         </w:rPr>
         <w:t>Funciones</w:t>
       </w:r>
-      <w:bookmarkEnd w:id="20"/>
+      <w:bookmarkEnd w:id="32"/>
       <w:r>
         <w:rPr>
           <w:b/>
@@ -8690,8 +8776,8 @@
         </w:rPr>
         <w:t>Organigrama</w:t>
       </w:r>
-      <w:bookmarkStart w:id="21" w:name="_Toc328034379"/>
-      <w:bookmarkStart w:id="22" w:name="_Toc328646841"/>
+      <w:bookmarkStart w:id="33" w:name="_Toc328034379"/>
+      <w:bookmarkStart w:id="34" w:name="_Toc328646841"/>
       <w:r>
         <w:rPr>
           <w:b/>
@@ -8725,7 +8811,7 @@
                     <pic:cNvPicPr/>
                   </pic:nvPicPr>
                   <pic:blipFill>
-                    <a:blip r:embed="rId10"/>
+                    <a:blip r:embed="rId14"/>
                     <a:stretch>
                       <a:fillRect/>
                     </a:stretch>
@@ -8751,22 +8837,35 @@
         <w:pStyle w:val="Descripcin"/>
         <w:jc w:val="center"/>
       </w:pPr>
-      <w:bookmarkStart w:id="23" w:name="_Toc182481082"/>
+      <w:bookmarkStart w:id="35" w:name="_Toc182481082"/>
       <w:r>
         <w:t xml:space="preserve">Ilustración </w:t>
       </w:r>
-      <w:fldSimple w:instr=" SEQ Ilustración \* ARABIC ">
-        <w:r>
-          <w:rPr>
-            <w:noProof/>
-          </w:rPr>
-          <w:t>2</w:t>
-        </w:r>
-      </w:fldSimple>
+      <w:r>
+        <w:fldChar w:fldCharType="begin"/>
+      </w:r>
+      <w:r>
+        <w:instrText xml:space="preserve"> SEQ Ilustración \* ARABIC </w:instrText>
+      </w:r>
+      <w:r>
+        <w:fldChar w:fldCharType="separate"/>
+      </w:r>
+      <w:r>
+        <w:rPr>
+          <w:noProof/>
+        </w:rPr>
+        <w:t>2</w:t>
+      </w:r>
+      <w:r>
+        <w:rPr>
+          <w:noProof/>
+        </w:rPr>
+        <w:fldChar w:fldCharType="end"/>
+      </w:r>
       <w:r>
         <w:t>. Organigrama: Área de Sistemas</w:t>
       </w:r>
-      <w:bookmarkEnd w:id="23"/>
+      <w:bookmarkEnd w:id="35"/>
     </w:p>
     <w:p>
       <w:pPr>
@@ -8778,12 +8877,8 @@
       <w:pPr>
         <w:jc w:val="both"/>
         <w:sectPr>
-          <w:headerReference w:type="default" r:id="rId11"/>
-          <w:footerReference w:type="default" r:id="rId12"/>
-          <w:headerReference w:type="first" r:id="rId13"/>
-          <w:footerReference w:type="first" r:id="rId14"/>
           <w:pgSz w:w="12240" w:h="15840"/>
-          <w:pgMar w:top="1417" w:right="1701" w:bottom="1417" w:left="1701" w:header="708" w:footer="708" w:gutter="0"/>
+          <w:pgMar w:top="1418" w:right="1701" w:bottom="1418" w:left="1701" w:header="709" w:footer="709" w:gutter="0"/>
           <w:pgNumType w:fmt="lowerRoman"/>
           <w:cols w:space="708"/>
           <w:titlePg/>
@@ -8804,7 +8899,7 @@
           <w:highlight w:val="yellow"/>
         </w:rPr>
       </w:pPr>
-      <w:bookmarkStart w:id="24" w:name="_Toc182481011"/>
+      <w:bookmarkStart w:id="36" w:name="_Toc182481011"/>
       <w:r>
         <w:rPr>
           <w:rFonts w:cs="Arial"/>
@@ -8813,9 +8908,9 @@
         <w:lastRenderedPageBreak/>
         <w:t>INTRODUCCIÓN</w:t>
       </w:r>
-      <w:bookmarkEnd w:id="21"/>
-      <w:bookmarkEnd w:id="22"/>
-      <w:bookmarkEnd w:id="24"/>
+      <w:bookmarkEnd w:id="33"/>
+      <w:bookmarkEnd w:id="34"/>
+      <w:bookmarkEnd w:id="36"/>
     </w:p>
     <w:p>
       <w:pPr>
@@ -8946,7 +9041,7 @@
         </w:rPr>
         <w:br w:type="page"/>
       </w:r>
-      <w:bookmarkStart w:id="25" w:name="_Toc182481012"/>
+      <w:bookmarkStart w:id="37" w:name="_Toc182481012"/>
       <w:r>
         <w:rPr>
           <w:rFonts w:cs="Arial"/>
@@ -8960,20 +9055,20 @@
         </w:rPr>
         <w:t>YECTO</w:t>
       </w:r>
-      <w:bookmarkEnd w:id="25"/>
+      <w:bookmarkEnd w:id="37"/>
     </w:p>
     <w:p>
       <w:pPr>
         <w:pStyle w:val="Ttulo2"/>
       </w:pPr>
-      <w:bookmarkStart w:id="26" w:name="_Toc182481013"/>
+      <w:bookmarkStart w:id="38" w:name="_Toc182481013"/>
       <w:r>
         <w:t>Objetivo g</w:t>
       </w:r>
       <w:r>
         <w:t>eneral</w:t>
       </w:r>
-      <w:bookmarkEnd w:id="26"/>
+      <w:bookmarkEnd w:id="38"/>
     </w:p>
     <w:p>
       <w:pPr>
@@ -9008,14 +9103,14 @@
       <w:pPr>
         <w:pStyle w:val="Ttulo2"/>
       </w:pPr>
-      <w:bookmarkStart w:id="27" w:name="_Toc182481014"/>
+      <w:bookmarkStart w:id="39" w:name="_Toc182481014"/>
       <w:r>
         <w:t>Objetivos e</w:t>
       </w:r>
       <w:r>
         <w:t>specíficos</w:t>
       </w:r>
-      <w:bookmarkEnd w:id="27"/>
+      <w:bookmarkEnd w:id="39"/>
     </w:p>
     <w:p>
       <w:pPr>
@@ -9226,14 +9321,14 @@
       <w:pPr>
         <w:pStyle w:val="Ttulo2"/>
       </w:pPr>
-      <w:bookmarkStart w:id="28" w:name="_Toc182481015"/>
+      <w:bookmarkStart w:id="40" w:name="_Toc182481015"/>
       <w:r>
         <w:rPr>
           <w:highlight w:val="yellow"/>
         </w:rPr>
         <w:t>Justificación</w:t>
       </w:r>
-      <w:bookmarkEnd w:id="28"/>
+      <w:bookmarkEnd w:id="40"/>
     </w:p>
     <w:p>
       <w:pPr>
@@ -9269,7 +9364,7 @@
           <w:highlight w:val="yellow"/>
         </w:rPr>
       </w:pPr>
-      <w:bookmarkStart w:id="29" w:name="_Toc182481016"/>
+      <w:bookmarkStart w:id="41" w:name="_Toc182481016"/>
       <w:r>
         <w:rPr>
           <w:highlight w:val="yellow"/>
@@ -9282,7 +9377,7 @@
         </w:rPr>
         <w:t>l proyecto</w:t>
       </w:r>
-      <w:bookmarkEnd w:id="29"/>
+      <w:bookmarkEnd w:id="41"/>
     </w:p>
     <w:p>
       <w:pPr>
@@ -9317,11 +9412,11 @@
       <w:pPr>
         <w:pStyle w:val="Ttulo2"/>
       </w:pPr>
-      <w:bookmarkStart w:id="30" w:name="_Toc182481017"/>
+      <w:bookmarkStart w:id="42" w:name="_Toc182481017"/>
       <w:r>
         <w:t>Impacto</w:t>
       </w:r>
-      <w:bookmarkEnd w:id="30"/>
+      <w:bookmarkEnd w:id="42"/>
     </w:p>
     <w:p>
       <w:pPr>
@@ -9352,7 +9447,7 @@
         </w:rPr>
         <w:br w:type="page"/>
       </w:r>
-      <w:bookmarkStart w:id="31" w:name="_Toc182481018"/>
+      <w:bookmarkStart w:id="43" w:name="_Toc182481018"/>
       <w:r>
         <w:rPr>
           <w:rFonts w:cs="Arial"/>
@@ -9360,17 +9455,17 @@
         <w:lastRenderedPageBreak/>
         <w:t>MARCO TEÓRICO</w:t>
       </w:r>
-      <w:bookmarkEnd w:id="31"/>
+      <w:bookmarkEnd w:id="43"/>
     </w:p>
     <w:p>
       <w:pPr>
         <w:pStyle w:val="Ttulo2"/>
       </w:pPr>
-      <w:bookmarkStart w:id="32" w:name="_Toc182481019"/>
+      <w:bookmarkStart w:id="44" w:name="_Toc182481019"/>
       <w:r>
         <w:t>Metodología SCRUM</w:t>
       </w:r>
-      <w:bookmarkEnd w:id="32"/>
+      <w:bookmarkEnd w:id="44"/>
     </w:p>
     <w:p>
       <w:pPr>
@@ -9424,11 +9519,11 @@
       <w:pPr>
         <w:pStyle w:val="Ttulo2"/>
       </w:pPr>
-      <w:bookmarkStart w:id="33" w:name="_Toc182481020"/>
+      <w:bookmarkStart w:id="45" w:name="_Toc182481020"/>
       <w:r>
         <w:t>Frameworks</w:t>
       </w:r>
-      <w:bookmarkEnd w:id="33"/>
+      <w:bookmarkEnd w:id="45"/>
     </w:p>
     <w:p>
       <w:pPr>
@@ -9475,7 +9570,6 @@
       <w:r>
         <w:t xml:space="preserve"> (para el backend) y </w:t>
       </w:r>
-      <w:proofErr w:type="spellStart"/>
       <w:r>
         <w:rPr>
           <w:b/>
@@ -9483,7 +9577,6 @@
         </w:rPr>
         <w:t>React</w:t>
       </w:r>
-      <w:proofErr w:type="spellEnd"/>
       <w:r>
         <w:t xml:space="preserve"> (para el </w:t>
       </w:r>
@@ -9518,14 +9611,14 @@
       <w:pPr>
         <w:pStyle w:val="Ttulo2"/>
       </w:pPr>
-      <w:bookmarkStart w:id="34" w:name="_Toc182481021"/>
+      <w:bookmarkStart w:id="46" w:name="_Toc182481021"/>
       <w:r>
         <w:t xml:space="preserve">API </w:t>
       </w:r>
       <w:r>
         <w:t>RESTful</w:t>
       </w:r>
-      <w:bookmarkEnd w:id="34"/>
+      <w:bookmarkEnd w:id="46"/>
       <w:r>
         <w:t xml:space="preserve"> </w:t>
       </w:r>
@@ -9602,11 +9695,11 @@
       <w:pPr>
         <w:pStyle w:val="Ttulo2"/>
       </w:pPr>
-      <w:bookmarkStart w:id="35" w:name="_Toc182481022"/>
+      <w:bookmarkStart w:id="47" w:name="_Toc182481022"/>
       <w:r>
         <w:t>Node.js</w:t>
       </w:r>
-      <w:bookmarkEnd w:id="35"/>
+      <w:bookmarkEnd w:id="47"/>
     </w:p>
     <w:p>
       <w:pPr>
@@ -9816,11 +9909,11 @@
       <w:pPr>
         <w:pStyle w:val="Ttulo2"/>
       </w:pPr>
-      <w:bookmarkStart w:id="36" w:name="_Toc182481023"/>
+      <w:bookmarkStart w:id="48" w:name="_Toc182481023"/>
       <w:r>
         <w:t>PostgreSQL</w:t>
       </w:r>
-      <w:bookmarkEnd w:id="36"/>
+      <w:bookmarkEnd w:id="48"/>
     </w:p>
     <w:p>
       <w:pPr>
@@ -9940,11 +10033,11 @@
       <w:pPr>
         <w:pStyle w:val="Ttulo2"/>
       </w:pPr>
-      <w:bookmarkStart w:id="37" w:name="_Toc182481024"/>
+      <w:bookmarkStart w:id="49" w:name="_Toc182481024"/>
       <w:r>
         <w:t>Gestión de Incidencias</w:t>
       </w:r>
-      <w:bookmarkEnd w:id="37"/>
+      <w:bookmarkEnd w:id="49"/>
     </w:p>
     <w:p>
       <w:pPr>
@@ -9977,11 +10070,11 @@
       <w:pPr>
         <w:pStyle w:val="Ttulo2"/>
       </w:pPr>
-      <w:bookmarkStart w:id="38" w:name="_Toc182481025"/>
+      <w:bookmarkStart w:id="50" w:name="_Toc182481025"/>
       <w:r>
         <w:t>Seguridad de la información</w:t>
       </w:r>
-      <w:bookmarkEnd w:id="38"/>
+      <w:bookmarkEnd w:id="50"/>
     </w:p>
     <w:p>
       <w:pPr>
@@ -10064,7 +10157,7 @@
       <w:pPr>
         <w:pStyle w:val="Ttulo2"/>
       </w:pPr>
-      <w:bookmarkStart w:id="39" w:name="_Toc182481026"/>
+      <w:bookmarkStart w:id="51" w:name="_Toc182481026"/>
       <w:proofErr w:type="spellStart"/>
       <w:r>
         <w:t>Tailwind</w:t>
@@ -10073,7 +10166,7 @@
       <w:r>
         <w:t xml:space="preserve"> CSS</w:t>
       </w:r>
-      <w:bookmarkEnd w:id="39"/>
+      <w:bookmarkEnd w:id="51"/>
       <w:r>
         <w:t xml:space="preserve"> </w:t>
       </w:r>
@@ -10226,10 +10319,10 @@
       <w:r>
         <w:br w:type="page"/>
       </w:r>
-      <w:bookmarkStart w:id="40" w:name="_Toc328034389"/>
-      <w:bookmarkStart w:id="41" w:name="_Toc328646851"/>
-      <w:bookmarkEnd w:id="40"/>
-      <w:bookmarkEnd w:id="41"/>
+      <w:bookmarkStart w:id="52" w:name="_Toc328034389"/>
+      <w:bookmarkStart w:id="53" w:name="_Toc328646851"/>
+      <w:bookmarkEnd w:id="52"/>
+      <w:bookmarkEnd w:id="53"/>
     </w:p>
     <w:p>
       <w:pPr>
@@ -10243,7 +10336,7 @@
           <w:rFonts w:cs="Arial"/>
         </w:rPr>
       </w:pPr>
-      <w:bookmarkStart w:id="42" w:name="_Toc182481027"/>
+      <w:bookmarkStart w:id="54" w:name="_Toc182481027"/>
       <w:r>
         <w:rPr>
           <w:rFonts w:cs="Arial"/>
@@ -10252,20 +10345,20 @@
         <w:lastRenderedPageBreak/>
         <w:t>DESARROLLO DE ACTIVIDADES DEL PROYECTO</w:t>
       </w:r>
-      <w:bookmarkEnd w:id="42"/>
+      <w:bookmarkEnd w:id="54"/>
     </w:p>
     <w:p>
       <w:pPr>
         <w:pStyle w:val="Ttulo2"/>
       </w:pPr>
-      <w:bookmarkStart w:id="43" w:name="_Toc182481028"/>
+      <w:bookmarkStart w:id="55" w:name="_Toc182481028"/>
       <w:r>
         <w:t>Alcance de</w:t>
       </w:r>
       <w:r>
         <w:t>l proyecto</w:t>
       </w:r>
-      <w:bookmarkEnd w:id="43"/>
+      <w:bookmarkEnd w:id="55"/>
     </w:p>
     <w:p>
       <w:pPr>
@@ -10341,11 +10434,11 @@
       <w:pPr>
         <w:pStyle w:val="Ttulo2"/>
       </w:pPr>
-      <w:bookmarkStart w:id="44" w:name="_Toc182481029"/>
+      <w:bookmarkStart w:id="56" w:name="_Toc182481029"/>
       <w:r>
         <w:t>Metodología</w:t>
       </w:r>
-      <w:bookmarkEnd w:id="44"/>
+      <w:bookmarkEnd w:id="56"/>
     </w:p>
     <w:p>
       <w:pPr>
@@ -10444,14 +10537,14 @@
           <w:highlight w:val="yellow"/>
         </w:rPr>
       </w:pPr>
-      <w:bookmarkStart w:id="45" w:name="_Toc182481030"/>
+      <w:bookmarkStart w:id="57" w:name="_Toc182481030"/>
       <w:r>
         <w:rPr>
           <w:highlight w:val="yellow"/>
         </w:rPr>
         <w:t>Planificación del proyecto</w:t>
       </w:r>
-      <w:bookmarkEnd w:id="45"/>
+      <w:bookmarkEnd w:id="57"/>
       <w:r>
         <w:rPr>
           <w:highlight w:val="yellow"/>
@@ -10559,12 +10652,12 @@
       <w:pPr>
         <w:pStyle w:val="Ttulo2"/>
       </w:pPr>
-      <w:bookmarkStart w:id="46" w:name="_Toc182481031"/>
+      <w:bookmarkStart w:id="58" w:name="_Toc182481031"/>
       <w:r>
         <w:lastRenderedPageBreak/>
         <w:t>Análisis y Documentación Inicial del proyecto</w:t>
       </w:r>
-      <w:bookmarkEnd w:id="46"/>
+      <w:bookmarkEnd w:id="58"/>
     </w:p>
     <w:p>
       <w:pPr>
@@ -10595,21 +10688,22 @@
       <w:pPr>
         <w:pStyle w:val="Ttulo2"/>
       </w:pPr>
-      <w:bookmarkStart w:id="47" w:name="_Toc182481032"/>
+      <w:bookmarkStart w:id="59" w:name="_Toc182481032"/>
+      <w:bookmarkStart w:id="60" w:name="_Hlk183728959"/>
       <w:r>
         <w:t>Casos de uso</w:t>
       </w:r>
-      <w:bookmarkEnd w:id="47"/>
+      <w:bookmarkEnd w:id="59"/>
     </w:p>
     <w:p>
       <w:pPr>
         <w:pStyle w:val="Ttulo3"/>
       </w:pPr>
-      <w:bookmarkStart w:id="48" w:name="_Toc182481033"/>
+      <w:bookmarkStart w:id="61" w:name="_Toc182481033"/>
       <w:r>
         <w:t>Funciones Básicas de Usuario</w:t>
       </w:r>
-      <w:bookmarkEnd w:id="48"/>
+      <w:bookmarkEnd w:id="61"/>
     </w:p>
     <w:p>
       <w:pPr>
@@ -10682,22 +10776,35 @@
           <w:lang w:eastAsia="es-MX"/>
         </w:rPr>
       </w:pPr>
-      <w:bookmarkStart w:id="49" w:name="_Toc182481083"/>
+      <w:bookmarkStart w:id="62" w:name="_Toc182481083"/>
       <w:r>
         <w:t xml:space="preserve">Ilustración </w:t>
       </w:r>
-      <w:fldSimple w:instr=" SEQ Ilustración \* ARABIC ">
-        <w:r>
-          <w:rPr>
-            <w:noProof/>
-          </w:rPr>
-          <w:t>3</w:t>
-        </w:r>
-      </w:fldSimple>
+      <w:r>
+        <w:fldChar w:fldCharType="begin"/>
+      </w:r>
+      <w:r>
+        <w:instrText xml:space="preserve"> SEQ Ilustración \* ARABIC </w:instrText>
+      </w:r>
+      <w:r>
+        <w:fldChar w:fldCharType="separate"/>
+      </w:r>
+      <w:r>
+        <w:rPr>
+          <w:noProof/>
+        </w:rPr>
+        <w:t>3</w:t>
+      </w:r>
+      <w:r>
+        <w:rPr>
+          <w:noProof/>
+        </w:rPr>
+        <w:fldChar w:fldCharType="end"/>
+      </w:r>
       <w:r>
         <w:t>. Diagrama Casos de Uso: Funciones Básicas de Usuario</w:t>
       </w:r>
-      <w:bookmarkEnd w:id="49"/>
+      <w:bookmarkEnd w:id="62"/>
     </w:p>
     <w:tbl>
       <w:tblPr>
@@ -13297,11 +13404,11 @@
           <w:u w:val="single"/>
         </w:rPr>
       </w:pPr>
-      <w:bookmarkStart w:id="50" w:name="_Toc182481034"/>
+      <w:bookmarkStart w:id="63" w:name="_Toc182481034"/>
       <w:r>
         <w:t>Funciones avanzadas de Administración</w:t>
       </w:r>
-      <w:bookmarkEnd w:id="50"/>
+      <w:bookmarkEnd w:id="63"/>
     </w:p>
     <w:p>
       <w:pPr>
@@ -13371,22 +13478,36 @@
         <w:pStyle w:val="Descripcin"/>
         <w:jc w:val="center"/>
       </w:pPr>
-      <w:bookmarkStart w:id="51" w:name="_Toc182481084"/>
+      <w:bookmarkStart w:id="64" w:name="_Toc182481084"/>
       <w:r>
         <w:t xml:space="preserve">Ilustración </w:t>
       </w:r>
-      <w:fldSimple w:instr=" SEQ Ilustración \* ARABIC ">
-        <w:r>
-          <w:rPr>
-            <w:noProof/>
-          </w:rPr>
-          <w:t>4</w:t>
-        </w:r>
-      </w:fldSimple>
+      <w:r>
+        <w:fldChar w:fldCharType="begin"/>
+      </w:r>
+      <w:r>
+        <w:instrText xml:space="preserve"> SEQ Ilustración \* ARABIC </w:instrText>
+      </w:r>
+      <w:r>
+        <w:fldChar w:fldCharType="separate"/>
+      </w:r>
+      <w:r>
+        <w:rPr>
+          <w:noProof/>
+        </w:rPr>
+        <w:t>4</w:t>
+      </w:r>
+      <w:r>
+        <w:rPr>
+          <w:noProof/>
+        </w:rPr>
+        <w:fldChar w:fldCharType="end"/>
+      </w:r>
       <w:r>
         <w:t>. Diagrama Casos de Uso: Funciones avanzadas de Administración</w:t>
       </w:r>
-      <w:bookmarkEnd w:id="51"/>
+      <w:bookmarkStart w:id="65" w:name="_Hlk183729421"/>
+      <w:bookmarkEnd w:id="64"/>
     </w:p>
     <w:tbl>
       <w:tblPr>
@@ -21701,6 +21822,7 @@
           </w:p>
         </w:tc>
       </w:tr>
+      <w:bookmarkEnd w:id="65"/>
     </w:tbl>
     <w:p>
       <w:pPr>
@@ -21731,6 +21853,7 @@
               <w:pStyle w:val="Sinespaciado"/>
               <w:jc w:val="both"/>
             </w:pPr>
+            <w:bookmarkStart w:id="66" w:name="_Hlk183729767"/>
             <w:r>
               <w:t>Casos de uso</w:t>
             </w:r>
@@ -22305,11 +22428,13 @@
       <w:pPr>
         <w:pStyle w:val="Ttulo2"/>
       </w:pPr>
-      <w:bookmarkStart w:id="52" w:name="_Toc182481035"/>
+      <w:bookmarkStart w:id="67" w:name="_Toc182481035"/>
+      <w:bookmarkEnd w:id="60"/>
+      <w:bookmarkEnd w:id="66"/>
       <w:r>
         <w:t>Diseño de la Arquitectura del Sistema</w:t>
       </w:r>
-      <w:bookmarkEnd w:id="52"/>
+      <w:bookmarkEnd w:id="67"/>
     </w:p>
     <w:p>
       <w:pPr>
@@ -22396,33 +22521,46 @@
         <w:pStyle w:val="Descripcin"/>
         <w:jc w:val="center"/>
       </w:pPr>
-      <w:bookmarkStart w:id="53" w:name="_Toc182481085"/>
+      <w:bookmarkStart w:id="68" w:name="_Toc182481085"/>
       <w:r>
         <w:t xml:space="preserve">Ilustración </w:t>
       </w:r>
-      <w:fldSimple w:instr=" SEQ Ilustración \* ARABIC ">
-        <w:r>
-          <w:rPr>
-            <w:noProof/>
-          </w:rPr>
-          <w:t>5</w:t>
-        </w:r>
-      </w:fldSimple>
+      <w:r>
+        <w:fldChar w:fldCharType="begin"/>
+      </w:r>
+      <w:r>
+        <w:instrText xml:space="preserve"> SEQ Ilustración \* ARABIC </w:instrText>
+      </w:r>
+      <w:r>
+        <w:fldChar w:fldCharType="separate"/>
+      </w:r>
+      <w:r>
+        <w:rPr>
+          <w:noProof/>
+        </w:rPr>
+        <w:t>5</w:t>
+      </w:r>
+      <w:r>
+        <w:rPr>
+          <w:noProof/>
+        </w:rPr>
+        <w:fldChar w:fldCharType="end"/>
+      </w:r>
       <w:r>
         <w:t>. Diagrama de Arquitectura</w:t>
       </w:r>
-      <w:bookmarkEnd w:id="53"/>
+      <w:bookmarkEnd w:id="68"/>
     </w:p>
     <w:p>
       <w:pPr>
         <w:pStyle w:val="Ttulo2"/>
       </w:pPr>
-      <w:bookmarkStart w:id="54" w:name="_Toc182481036"/>
+      <w:bookmarkStart w:id="69" w:name="_Toc182481036"/>
       <w:r>
         <w:lastRenderedPageBreak/>
         <w:t>Desarrollo de la normalización de Base de datos</w:t>
       </w:r>
-      <w:bookmarkEnd w:id="54"/>
+      <w:bookmarkEnd w:id="69"/>
     </w:p>
     <w:p>
       <w:pPr>
@@ -22446,11 +22584,11 @@
       <w:pPr>
         <w:pStyle w:val="Ttulo3"/>
       </w:pPr>
-      <w:bookmarkStart w:id="55" w:name="_Toc182481037"/>
+      <w:bookmarkStart w:id="70" w:name="_Toc182481037"/>
       <w:r>
         <w:t>Modelo Entidad-Relación</w:t>
       </w:r>
-      <w:bookmarkEnd w:id="55"/>
+      <w:bookmarkEnd w:id="70"/>
     </w:p>
     <w:p>
       <w:pPr>
@@ -22519,27 +22657,44 @@
         <w:pStyle w:val="Descripcin"/>
         <w:jc w:val="center"/>
       </w:pPr>
-      <w:bookmarkStart w:id="56" w:name="_Toc182481086"/>
+      <w:bookmarkStart w:id="71" w:name="_Toc182481086"/>
       <w:r>
         <w:t xml:space="preserve">Ilustración </w:t>
       </w:r>
-      <w:fldSimple w:instr=" SEQ Ilustración \* ARABIC ">
-        <w:r>
-          <w:rPr>
-            <w:noProof/>
-          </w:rPr>
-          <w:t>6</w:t>
-        </w:r>
-      </w:fldSimple>
+      <w:r>
+        <w:fldChar w:fldCharType="begin"/>
+      </w:r>
+      <w:r>
+        <w:instrText xml:space="preserve"> SEQ Ilustr</w:instrText>
+      </w:r>
+      <w:r>
+        <w:instrText xml:space="preserve">ación \* ARABIC </w:instrText>
+      </w:r>
+      <w:r>
+        <w:fldChar w:fldCharType="separate"/>
+      </w:r>
+      <w:r>
+        <w:rPr>
+          <w:noProof/>
+        </w:rPr>
+        <w:t>6</w:t>
+      </w:r>
+      <w:r>
+        <w:rPr>
+          <w:noProof/>
+        </w:rPr>
+        <w:fldChar w:fldCharType="end"/>
+      </w:r>
       <w:r>
         <w:t>. Diagrama Entidad-Relación</w:t>
       </w:r>
-      <w:bookmarkEnd w:id="56"/>
+      <w:bookmarkEnd w:id="71"/>
     </w:p>
     <w:p>
       <w:pPr>
         <w:jc w:val="both"/>
       </w:pPr>
+      <w:bookmarkStart w:id="72" w:name="_Hlk183731161"/>
       <w:r>
         <w:t xml:space="preserve">Este diagrama entidad-relación muestra cómo se estructuran las principales entidades y relaciones de un sistema de gestión de tickets. En el centro, los Tickets </w:t>
       </w:r>
@@ -22572,6 +22727,7 @@
         <w:t>Las relaciones uno-a-uno, uno-a-muchos y muchos-a-muchos en el diagrama reflejan las interacciones específicas que el sistema permite entre las distintas entidades, asegurando una administración flexible y detallada de cada ticket desde su creación hasta su resolución</w:t>
       </w:r>
     </w:p>
+    <w:bookmarkEnd w:id="72"/>
     <w:p>
       <w:pPr>
         <w:spacing w:before="0" w:after="0" w:line="240" w:lineRule="auto"/>
@@ -22584,12 +22740,12 @@
       <w:pPr>
         <w:pStyle w:val="Ttulo3"/>
       </w:pPr>
-      <w:bookmarkStart w:id="57" w:name="_Toc182481038"/>
+      <w:bookmarkStart w:id="73" w:name="_Toc182481038"/>
       <w:r>
         <w:lastRenderedPageBreak/>
         <w:t>Diagrama Tercera Forma Normal (Base de datos normalizada)</w:t>
       </w:r>
-      <w:bookmarkEnd w:id="57"/>
+      <w:bookmarkEnd w:id="73"/>
       <w:r>
         <w:t xml:space="preserve"> </w:t>
       </w:r>
@@ -22663,7 +22819,7 @@
           <w:lang w:eastAsia="es-MX"/>
         </w:rPr>
       </w:pPr>
-      <w:bookmarkStart w:id="58" w:name="_Toc182481087"/>
+      <w:bookmarkStart w:id="74" w:name="_Toc182481087"/>
       <w:r>
         <w:rPr>
           <w:highlight w:val="yellow"/>
@@ -22707,12 +22863,13 @@
         </w:rPr>
         <w:t>.Diagrama Base de datos normalizada</w:t>
       </w:r>
-      <w:bookmarkEnd w:id="58"/>
+      <w:bookmarkEnd w:id="74"/>
     </w:p>
     <w:p>
       <w:pPr>
         <w:jc w:val="both"/>
       </w:pPr>
+      <w:bookmarkStart w:id="75" w:name="_Hlk183731331"/>
       <w:r>
         <w:t>El diagrama representa un sistema de base de datos cuidadosamente diseñado para optimizar la organización y el manejo de la información mediante un enfoque estructurado y altamente eficiente. En el centro, se encuentra la tabla de Tickets, que actúa como el núcleo de operaciones del sistema y conecta de manera estratégica con otras entidades que complementan sus funciones y amplían sus capacidades.</w:t>
       </w:r>
@@ -22762,14 +22919,15 @@
       <w:pPr>
         <w:pStyle w:val="Ttulo2"/>
       </w:pPr>
-      <w:bookmarkStart w:id="59" w:name="_Toc182481039"/>
+      <w:bookmarkStart w:id="76" w:name="_Toc182481039"/>
+      <w:bookmarkEnd w:id="75"/>
       <w:r>
         <w:t>Diseño de Maquetados</w:t>
       </w:r>
       <w:r>
         <w:t xml:space="preserve"> y Corrección y Refinamiento de Maquetados</w:t>
       </w:r>
-      <w:bookmarkEnd w:id="59"/>
+      <w:bookmarkEnd w:id="76"/>
     </w:p>
     <w:p>
       <w:pPr>
@@ -22793,11 +22951,11 @@
       <w:pPr>
         <w:pStyle w:val="Ttulo2"/>
       </w:pPr>
-      <w:bookmarkStart w:id="60" w:name="_Toc182481040"/>
+      <w:bookmarkStart w:id="77" w:name="_Toc182481040"/>
       <w:r>
         <w:t>Maquetados: Vista Usuario</w:t>
       </w:r>
-      <w:bookmarkEnd w:id="60"/>
+      <w:bookmarkEnd w:id="77"/>
     </w:p>
     <w:p>
       <w:pPr>
@@ -22817,11 +22975,11 @@
       <w:pPr>
         <w:pStyle w:val="Ttulo3"/>
       </w:pPr>
-      <w:bookmarkStart w:id="61" w:name="_Toc182481041"/>
+      <w:bookmarkStart w:id="78" w:name="_Toc182481041"/>
       <w:r>
         <w:t>Login</w:t>
       </w:r>
-      <w:bookmarkEnd w:id="61"/>
+      <w:bookmarkEnd w:id="78"/>
     </w:p>
     <w:p>
       <w:pPr>
@@ -22903,32 +23061,45 @@
         <w:pStyle w:val="Descripcin"/>
         <w:jc w:val="center"/>
       </w:pPr>
-      <w:bookmarkStart w:id="62" w:name="_Toc182481088"/>
+      <w:bookmarkStart w:id="79" w:name="_Toc182481088"/>
       <w:r>
         <w:t xml:space="preserve">Ilustración </w:t>
       </w:r>
-      <w:fldSimple w:instr=" SEQ Ilustración \* ARABIC ">
-        <w:r>
-          <w:rPr>
-            <w:noProof/>
-          </w:rPr>
-          <w:t>8</w:t>
-        </w:r>
-      </w:fldSimple>
+      <w:r>
+        <w:fldChar w:fldCharType="begin"/>
+      </w:r>
+      <w:r>
+        <w:instrText xml:space="preserve"> SEQ Ilustración \* ARABIC </w:instrText>
+      </w:r>
+      <w:r>
+        <w:fldChar w:fldCharType="separate"/>
+      </w:r>
+      <w:r>
+        <w:rPr>
+          <w:noProof/>
+        </w:rPr>
+        <w:t>8</w:t>
+      </w:r>
+      <w:r>
+        <w:rPr>
+          <w:noProof/>
+        </w:rPr>
+        <w:fldChar w:fldCharType="end"/>
+      </w:r>
       <w:r>
         <w:t>.Maquetado de Interfaz de Login</w:t>
       </w:r>
-      <w:bookmarkEnd w:id="62"/>
+      <w:bookmarkEnd w:id="79"/>
     </w:p>
     <w:p>
       <w:pPr>
         <w:pStyle w:val="Ttulo3"/>
       </w:pPr>
-      <w:bookmarkStart w:id="63" w:name="_Toc182481042"/>
+      <w:bookmarkStart w:id="80" w:name="_Toc182481042"/>
       <w:r>
         <w:t>Mis tickets</w:t>
       </w:r>
-      <w:bookmarkEnd w:id="63"/>
+      <w:bookmarkEnd w:id="80"/>
     </w:p>
     <w:p>
       <w:pPr>
@@ -23007,32 +23178,48 @@
         <w:pStyle w:val="Descripcin"/>
         <w:jc w:val="center"/>
       </w:pPr>
-      <w:bookmarkStart w:id="64" w:name="_Toc182481089"/>
+      <w:bookmarkStart w:id="81" w:name="_Toc182481089"/>
       <w:r>
         <w:t xml:space="preserve">Ilustración </w:t>
       </w:r>
-      <w:fldSimple w:instr=" SEQ Ilustración \* ARABIC ">
-        <w:r>
-          <w:rPr>
-            <w:noProof/>
-          </w:rPr>
-          <w:t>9</w:t>
-        </w:r>
-      </w:fldSimple>
+      <w:r>
+        <w:fldChar w:fldCharType="begin"/>
+      </w:r>
+      <w:r>
+        <w:instrText xml:space="preserve"> SEQ Ilustración \* ARABI</w:instrText>
+      </w:r>
+      <w:r>
+        <w:instrText xml:space="preserve">C </w:instrText>
+      </w:r>
+      <w:r>
+        <w:fldChar w:fldCharType="separate"/>
+      </w:r>
+      <w:r>
+        <w:rPr>
+          <w:noProof/>
+        </w:rPr>
+        <w:t>9</w:t>
+      </w:r>
+      <w:r>
+        <w:rPr>
+          <w:noProof/>
+        </w:rPr>
+        <w:fldChar w:fldCharType="end"/>
+      </w:r>
       <w:r>
         <w:t>. Maquetado de Tabla de Tickets</w:t>
       </w:r>
-      <w:bookmarkEnd w:id="64"/>
+      <w:bookmarkEnd w:id="81"/>
     </w:p>
     <w:p>
       <w:pPr>
         <w:pStyle w:val="Ttulo3"/>
       </w:pPr>
-      <w:bookmarkStart w:id="65" w:name="_Toc182481043"/>
+      <w:bookmarkStart w:id="82" w:name="_Toc182481043"/>
       <w:r>
         <w:t>Notificaciones</w:t>
       </w:r>
-      <w:bookmarkEnd w:id="65"/>
+      <w:bookmarkEnd w:id="82"/>
       <w:r>
         <w:t xml:space="preserve"> </w:t>
       </w:r>
@@ -23114,32 +23301,45 @@
         <w:pStyle w:val="Descripcin"/>
         <w:jc w:val="center"/>
       </w:pPr>
-      <w:bookmarkStart w:id="66" w:name="_Toc182481090"/>
+      <w:bookmarkStart w:id="83" w:name="_Toc182481090"/>
       <w:r>
         <w:t xml:space="preserve">Ilustración </w:t>
       </w:r>
-      <w:fldSimple w:instr=" SEQ Ilustración \* ARABIC ">
-        <w:r>
-          <w:rPr>
-            <w:noProof/>
-          </w:rPr>
-          <w:t>10</w:t>
-        </w:r>
-      </w:fldSimple>
+      <w:r>
+        <w:fldChar w:fldCharType="begin"/>
+      </w:r>
+      <w:r>
+        <w:instrText xml:space="preserve"> SEQ Ilustración \* ARABIC </w:instrText>
+      </w:r>
+      <w:r>
+        <w:fldChar w:fldCharType="separate"/>
+      </w:r>
+      <w:r>
+        <w:rPr>
+          <w:noProof/>
+        </w:rPr>
+        <w:t>10</w:t>
+      </w:r>
+      <w:r>
+        <w:rPr>
+          <w:noProof/>
+        </w:rPr>
+        <w:fldChar w:fldCharType="end"/>
+      </w:r>
       <w:r>
         <w:t>.Maquetado de Componente de Notificaciones</w:t>
       </w:r>
-      <w:bookmarkEnd w:id="66"/>
+      <w:bookmarkEnd w:id="83"/>
     </w:p>
     <w:p>
       <w:pPr>
         <w:pStyle w:val="Ttulo3"/>
       </w:pPr>
-      <w:bookmarkStart w:id="67" w:name="_Toc182481044"/>
+      <w:bookmarkStart w:id="84" w:name="_Toc182481044"/>
       <w:r>
         <w:t>Creación de ticket</w:t>
       </w:r>
-      <w:bookmarkEnd w:id="67"/>
+      <w:bookmarkEnd w:id="84"/>
     </w:p>
     <w:p>
       <w:pPr>
@@ -23234,22 +23434,35 @@
         <w:pStyle w:val="Descripcin"/>
         <w:jc w:val="center"/>
       </w:pPr>
-      <w:bookmarkStart w:id="68" w:name="_Toc182481091"/>
+      <w:bookmarkStart w:id="85" w:name="_Toc182481091"/>
       <w:r>
         <w:t xml:space="preserve">Ilustración </w:t>
       </w:r>
-      <w:fldSimple w:instr=" SEQ Ilustración \* ARABIC ">
-        <w:r>
-          <w:rPr>
-            <w:noProof/>
-          </w:rPr>
-          <w:t>11</w:t>
-        </w:r>
-      </w:fldSimple>
+      <w:r>
+        <w:fldChar w:fldCharType="begin"/>
+      </w:r>
+      <w:r>
+        <w:instrText xml:space="preserve"> SEQ Ilustración \* ARABIC </w:instrText>
+      </w:r>
+      <w:r>
+        <w:fldChar w:fldCharType="separate"/>
+      </w:r>
+      <w:r>
+        <w:rPr>
+          <w:noProof/>
+        </w:rPr>
+        <w:t>11</w:t>
+      </w:r>
+      <w:r>
+        <w:rPr>
+          <w:noProof/>
+        </w:rPr>
+        <w:fldChar w:fldCharType="end"/>
+      </w:r>
       <w:r>
         <w:t>. Maquetado Crear Ticket</w:t>
       </w:r>
-      <w:bookmarkEnd w:id="68"/>
+      <w:bookmarkEnd w:id="85"/>
     </w:p>
     <w:p>
       <w:pPr>
@@ -23257,6 +23470,7 @@
         <w:jc w:val="center"/>
       </w:pPr>
       <w:r>
+        <w:lastRenderedPageBreak/>
         <w:br/>
       </w:r>
       <w:r>
@@ -23319,75 +23533,83 @@
         <w:pStyle w:val="Descripcin"/>
         <w:jc w:val="center"/>
       </w:pPr>
-      <w:bookmarkStart w:id="69" w:name="_Toc182481092"/>
+      <w:bookmarkStart w:id="86" w:name="_Toc182481092"/>
       <w:r>
         <w:t xml:space="preserve">Ilustración </w:t>
       </w:r>
-      <w:fldSimple w:instr=" SEQ Ilustración \* ARABIC ">
-        <w:r>
-          <w:rPr>
-            <w:noProof/>
-          </w:rPr>
-          <w:t>12</w:t>
-        </w:r>
-      </w:fldSimple>
+      <w:r>
+        <w:fldChar w:fldCharType="begin"/>
+      </w:r>
+      <w:r>
+        <w:instrText xml:space="preserve"> SEQ Ilustración \* ARABIC </w:instrText>
+      </w:r>
+      <w:r>
+        <w:fldChar w:fldCharType="separate"/>
+      </w:r>
+      <w:r>
+        <w:rPr>
+          <w:noProof/>
+        </w:rPr>
+        <w:t>12</w:t>
+      </w:r>
+      <w:r>
+        <w:rPr>
+          <w:noProof/>
+        </w:rPr>
+        <w:fldChar w:fldCharType="end"/>
+      </w:r>
       <w:r>
         <w:t>. Maquetado Crear Ticket 2</w:t>
       </w:r>
-      <w:bookmarkEnd w:id="69"/>
+      <w:bookmarkEnd w:id="86"/>
     </w:p>
     <w:p>
       <w:pPr>
         <w:pStyle w:val="Ttulo2"/>
       </w:pPr>
-      <w:bookmarkStart w:id="70" w:name="_Toc182481045"/>
+      <w:bookmarkStart w:id="87" w:name="_Toc182481045"/>
+      <w:r>
+        <w:t>Maquetados: Vista Administrador</w:t>
+      </w:r>
+      <w:bookmarkEnd w:id="87"/>
+    </w:p>
+    <w:p>
+      <w:pPr>
+        <w:jc w:val="both"/>
+      </w:pPr>
+      <w:r>
+        <w:t>Las vistas de administrador están orientadas a proporcionar un control completo sobre la gestión de tickets, permitiendo la creación, edición, eliminación y comentario en cada uno de ellos. Además, el administrador tiene acceso a las notificaciones relacionadas y puede gestionar usuarios, ajustando permisos y asignando responsabilidades. Estas funcionalidades avanzadas aseguran que el administrador tenga las herramientas necesarias para supervisar y optimizar el flujo de trabajo dentro del sistema de Helpdesk.</w:t>
+      </w:r>
+    </w:p>
+    <w:p>
+      <w:pPr>
+        <w:jc w:val="both"/>
+      </w:pPr>
+    </w:p>
+    <w:p>
+      <w:pPr>
+        <w:pStyle w:val="Ttulo3"/>
+      </w:pPr>
+      <w:bookmarkStart w:id="88" w:name="_Toc182481046"/>
+      <w:r>
+        <w:t>Dashboard Gestión de Tickets</w:t>
+      </w:r>
+      <w:bookmarkEnd w:id="88"/>
+    </w:p>
+    <w:p>
+      <w:pPr>
+        <w:jc w:val="both"/>
+      </w:pPr>
+      <w:r>
+        <w:t>La interfaz ofrece una vista completa y organizada del sistema de tickets, diseñada para optimizar la supervisión y gestión de solicitudes. En la parte superior, se destacan secciones principales con tarjetas interactivas, cada una representando un área específica como Dispositivos, Internet y Procesador. Cada tarjeta permite acceder rápidamente a los tickets asociados a esas categorías, facilitando la navegación.</w:t>
+      </w:r>
+    </w:p>
+    <w:p>
+      <w:pPr>
+        <w:jc w:val="both"/>
+      </w:pPr>
       <w:r>
         <w:lastRenderedPageBreak/>
-        <w:t>Maquetados: Vista Administrador</w:t>
-      </w:r>
-      <w:bookmarkEnd w:id="70"/>
-    </w:p>
-    <w:p>
-      <w:pPr>
-        <w:jc w:val="both"/>
-      </w:pPr>
-      <w:r>
-        <w:t>Las vistas de administrador están orientadas a proporcionar un control completo sobre la gestión de tickets, permitiendo la creación, edición, eliminación y comentario en cada uno de ellos. Además, el administrador tiene acceso a las notificaciones relacionadas y puede gestionar usuarios, ajustando permisos y asignando responsabilidades. Estas funcionalidades avanzadas aseguran que el administrador tenga las herramientas necesarias para supervisar y optimizar el flujo de trabajo dentro del sistema de Helpdesk.</w:t>
-      </w:r>
-    </w:p>
-    <w:p>
-      <w:pPr>
-        <w:jc w:val="both"/>
-      </w:pPr>
-    </w:p>
-    <w:p>
-      <w:pPr>
-        <w:pStyle w:val="Ttulo3"/>
-      </w:pPr>
-      <w:bookmarkStart w:id="71" w:name="_Toc182481046"/>
-      <w:proofErr w:type="spellStart"/>
-      <w:r>
-        <w:t>Dashboard</w:t>
-      </w:r>
-      <w:proofErr w:type="spellEnd"/>
-      <w:r>
-        <w:t xml:space="preserve"> Gestión de Tickets</w:t>
-      </w:r>
-      <w:bookmarkEnd w:id="71"/>
-    </w:p>
-    <w:p>
-      <w:pPr>
-        <w:jc w:val="both"/>
-      </w:pPr>
-      <w:r>
-        <w:t>La interfaz ofrece una vista completa y organizada del sistema de tickets, diseñada para optimizar la supervisión y gestión de solicitudes. En la parte superior, se destacan secciones principales con tarjetas interactivas, cada una representando un área específica como Dispositivos, Internet y Procesador. Cada tarjeta permite acceder rápidamente a los tickets asociados a esas categorías, facilitando la navegación.</w:t>
-      </w:r>
-    </w:p>
-    <w:p>
-      <w:pPr>
-        <w:jc w:val="both"/>
-      </w:pPr>
-      <w:r>
         <w:t>A la derecha, un contador muestra la cantidad de tickets generados en el día, proporcionando una visión rápida de la carga de trabajo diaria. Debajo de las tarjetas y el contador, una tabla muestra los detalles de cada ticket activo, incluyendo su número, área, servicio, fecha, estado y acciones disponibles. Los botones de acción permiten editar, ver o cerrar cada ticket de forma rápida. Este diseño intuitivo facilita al usuario el acceso a la información esencial y la gestión de cada caso de manera eficiente y ordenada.</w:t>
       </w:r>
     </w:p>
@@ -23407,7 +23629,6 @@
           <w:szCs w:val="22"/>
           <w:bdr w:val="none" w:sz="0" w:space="0" w:color="auto" w:frame="1"/>
         </w:rPr>
-        <w:lastRenderedPageBreak/>
         <w:drawing>
           <wp:inline distT="0" distB="0" distL="0" distR="0" wp14:anchorId="5C5C55AD" wp14:editId="25DEE452">
             <wp:extent cx="5091809" cy="3294994"/>
@@ -23463,30 +23684,35 @@
         <w:pStyle w:val="Descripcin"/>
         <w:jc w:val="center"/>
       </w:pPr>
-      <w:bookmarkStart w:id="72" w:name="_Toc182481093"/>
+      <w:bookmarkStart w:id="89" w:name="_Toc182481093"/>
       <w:r>
         <w:t xml:space="preserve">Ilustración </w:t>
       </w:r>
-      <w:fldSimple w:instr=" SEQ Ilustración \* ARABIC ">
-        <w:r>
-          <w:rPr>
-            <w:noProof/>
-          </w:rPr>
-          <w:t>13</w:t>
-        </w:r>
-      </w:fldSimple>
-      <w:r>
-        <w:t xml:space="preserve">. </w:t>
-      </w:r>
-      <w:proofErr w:type="spellStart"/>
-      <w:r>
-        <w:t>Dashboard</w:t>
-      </w:r>
-      <w:proofErr w:type="spellEnd"/>
-      <w:r>
-        <w:t xml:space="preserve"> Principal Administrativo</w:t>
-      </w:r>
-      <w:bookmarkEnd w:id="72"/>
+      <w:r>
+        <w:fldChar w:fldCharType="begin"/>
+      </w:r>
+      <w:r>
+        <w:instrText xml:space="preserve"> SEQ Ilustración \* ARABIC </w:instrText>
+      </w:r>
+      <w:r>
+        <w:fldChar w:fldCharType="separate"/>
+      </w:r>
+      <w:r>
+        <w:rPr>
+          <w:noProof/>
+        </w:rPr>
+        <w:t>13</w:t>
+      </w:r>
+      <w:r>
+        <w:rPr>
+          <w:noProof/>
+        </w:rPr>
+        <w:fldChar w:fldCharType="end"/>
+      </w:r>
+      <w:r>
+        <w:t>. Dashboard Principal Administrativo</w:t>
+      </w:r>
+      <w:bookmarkEnd w:id="89"/>
     </w:p>
     <w:p>
       <w:pPr>
@@ -23498,18 +23724,22 @@
       <w:pPr>
         <w:pStyle w:val="Ttulo3"/>
       </w:pPr>
-      <w:bookmarkStart w:id="73" w:name="_Toc182481047"/>
+      <w:bookmarkStart w:id="90" w:name="_Toc182481047"/>
       <w:r>
         <w:t>Creación de nuevo usuario</w:t>
       </w:r>
-      <w:bookmarkEnd w:id="73"/>
+      <w:bookmarkEnd w:id="90"/>
     </w:p>
     <w:p>
       <w:pPr>
         <w:jc w:val="both"/>
       </w:pPr>
       <w:r>
-        <w:t>La pantalla de registro de un nuevo usuario se presenta en un formulario emergente, superpuesto sobre la vista principal. Los campos de entrada permiten ingresar datos esenciales como nombre, apellidos, correo, contraseña y departamento, organizando la información de forma clara y accesible. Opciones adicionales, como la selección de agencia y roles específicos, permiten ajustar los detalles según los requisitos de cada usuario. En la parte inferior, botones de acción permiten guardar, cancelar o guardar y continuar, brindando flexibilidad en el proceso de registro. El diseño es intuitivo y facilita una creación de usuario rápida y eficiente.</w:t>
+        <w:t xml:space="preserve">La pantalla de registro de un nuevo usuario se presenta en un formulario emergente, superpuesto sobre la vista principal. Los campos de entrada permiten ingresar datos esenciales como nombre, apellidos, correo, contraseña y departamento, organizando la información de forma clara y accesible. Opciones adicionales, como la selección de agencia y roles específicos, permiten ajustar los detalles según los requisitos de cada usuario. En la parte inferior, botones de acción permiten guardar, </w:t>
+      </w:r>
+      <w:r>
+        <w:lastRenderedPageBreak/>
+        <w:t>cancelar o guardar y continuar, brindando flexibilidad en el proceso de registro. El diseño es intuitivo y facilita una creación de usuario rápida y eficiente.</w:t>
       </w:r>
     </w:p>
     <w:p>
@@ -23528,7 +23758,6 @@
           <w:szCs w:val="22"/>
           <w:bdr w:val="none" w:sz="0" w:space="0" w:color="auto" w:frame="1"/>
         </w:rPr>
-        <w:lastRenderedPageBreak/>
         <w:drawing>
           <wp:inline distT="0" distB="0" distL="0" distR="0" wp14:anchorId="132F4C7D" wp14:editId="5B028775">
             <wp:extent cx="4557768" cy="2961564"/>
@@ -23584,22 +23813,35 @@
         <w:pStyle w:val="Descripcin"/>
         <w:jc w:val="center"/>
       </w:pPr>
-      <w:bookmarkStart w:id="74" w:name="_Toc182481094"/>
+      <w:bookmarkStart w:id="91" w:name="_Toc182481094"/>
       <w:r>
         <w:t xml:space="preserve">Ilustración </w:t>
       </w:r>
-      <w:fldSimple w:instr=" SEQ Ilustración \* ARABIC ">
-        <w:r>
-          <w:rPr>
-            <w:noProof/>
-          </w:rPr>
-          <w:t>14</w:t>
-        </w:r>
-      </w:fldSimple>
+      <w:r>
+        <w:fldChar w:fldCharType="begin"/>
+      </w:r>
+      <w:r>
+        <w:instrText xml:space="preserve"> SEQ Ilustración \* ARABIC </w:instrText>
+      </w:r>
+      <w:r>
+        <w:fldChar w:fldCharType="separate"/>
+      </w:r>
+      <w:r>
+        <w:rPr>
+          <w:noProof/>
+        </w:rPr>
+        <w:t>14</w:t>
+      </w:r>
+      <w:r>
+        <w:rPr>
+          <w:noProof/>
+        </w:rPr>
+        <w:fldChar w:fldCharType="end"/>
+      </w:r>
       <w:r>
         <w:t>. Maquetado: Creación de Nuevo Usuario</w:t>
       </w:r>
-      <w:bookmarkEnd w:id="74"/>
+      <w:bookmarkEnd w:id="91"/>
     </w:p>
     <w:p>
       <w:pPr>
@@ -23623,12 +23865,12 @@
         </w:numPr>
         <w:jc w:val="both"/>
       </w:pPr>
-      <w:bookmarkStart w:id="75" w:name="_Toc182481048"/>
+      <w:bookmarkStart w:id="92" w:name="_Toc182481048"/>
       <w:r>
         <w:lastRenderedPageBreak/>
         <w:t>RESULTADOS O PRODUCTOS OBTENIDOS</w:t>
       </w:r>
-      <w:bookmarkEnd w:id="75"/>
+      <w:bookmarkEnd w:id="92"/>
       <w:r>
         <w:t xml:space="preserve"> </w:t>
       </w:r>
@@ -23641,13 +23883,14 @@
           <w:numId w:val="35"/>
         </w:numPr>
       </w:pPr>
-      <w:bookmarkStart w:id="76" w:name="_Toc328034392"/>
-      <w:bookmarkStart w:id="77" w:name="_Toc328646854"/>
-      <w:bookmarkStart w:id="78" w:name="_Toc182481049"/>
+      <w:bookmarkStart w:id="93" w:name="_Toc182481049"/>
+      <w:bookmarkStart w:id="94" w:name="_Toc328034392"/>
+      <w:bookmarkStart w:id="95" w:name="_Toc328646854"/>
+      <w:bookmarkStart w:id="96" w:name="_Hlk183613063"/>
       <w:r>
         <w:t>Login</w:t>
       </w:r>
-      <w:bookmarkEnd w:id="78"/>
+      <w:bookmarkEnd w:id="93"/>
     </w:p>
     <w:p>
       <w:r>
@@ -23712,22 +23955,35 @@
         <w:pStyle w:val="Descripcin"/>
         <w:jc w:val="center"/>
       </w:pPr>
-      <w:bookmarkStart w:id="79" w:name="_Toc182481095"/>
+      <w:bookmarkStart w:id="97" w:name="_Toc182481095"/>
       <w:r>
         <w:t xml:space="preserve">Ilustración </w:t>
       </w:r>
-      <w:fldSimple w:instr=" SEQ Ilustración \* ARABIC ">
-        <w:r>
-          <w:rPr>
-            <w:noProof/>
-          </w:rPr>
-          <w:t>15</w:t>
-        </w:r>
-      </w:fldSimple>
+      <w:r>
+        <w:fldChar w:fldCharType="begin"/>
+      </w:r>
+      <w:r>
+        <w:instrText xml:space="preserve"> SEQ Ilustración \* ARABIC </w:instrText>
+      </w:r>
+      <w:r>
+        <w:fldChar w:fldCharType="separate"/>
+      </w:r>
+      <w:r>
+        <w:rPr>
+          <w:noProof/>
+        </w:rPr>
+        <w:t>15</w:t>
+      </w:r>
+      <w:r>
+        <w:rPr>
+          <w:noProof/>
+        </w:rPr>
+        <w:fldChar w:fldCharType="end"/>
+      </w:r>
       <w:r>
         <w:t>. Vista: Inicio de sesión</w:t>
       </w:r>
-      <w:bookmarkEnd w:id="79"/>
+      <w:bookmarkEnd w:id="97"/>
     </w:p>
     <w:p>
       <w:r>
@@ -23742,11 +23998,11 @@
           <w:numId w:val="35"/>
         </w:numPr>
       </w:pPr>
-      <w:bookmarkStart w:id="80" w:name="_Toc182481050"/>
+      <w:bookmarkStart w:id="98" w:name="_Toc182481050"/>
       <w:r>
         <w:t>Registro de usuario</w:t>
       </w:r>
-      <w:bookmarkEnd w:id="80"/>
+      <w:bookmarkEnd w:id="98"/>
       <w:r>
         <w:t xml:space="preserve"> </w:t>
       </w:r>
@@ -23949,22 +24205,35 @@
         <w:pStyle w:val="Descripcin"/>
         <w:jc w:val="center"/>
       </w:pPr>
-      <w:bookmarkStart w:id="81" w:name="_Toc182481096"/>
+      <w:bookmarkStart w:id="99" w:name="_Toc182481096"/>
       <w:r>
         <w:t xml:space="preserve">Ilustración </w:t>
       </w:r>
-      <w:fldSimple w:instr=" SEQ Ilustración \* ARABIC ">
-        <w:r>
-          <w:rPr>
-            <w:noProof/>
-          </w:rPr>
-          <w:t>16</w:t>
-        </w:r>
-      </w:fldSimple>
+      <w:r>
+        <w:fldChar w:fldCharType="begin"/>
+      </w:r>
+      <w:r>
+        <w:instrText xml:space="preserve"> SEQ Ilustración \* ARABIC </w:instrText>
+      </w:r>
+      <w:r>
+        <w:fldChar w:fldCharType="separate"/>
+      </w:r>
+      <w:r>
+        <w:rPr>
+          <w:noProof/>
+        </w:rPr>
+        <w:t>16</w:t>
+      </w:r>
+      <w:r>
+        <w:rPr>
+          <w:noProof/>
+        </w:rPr>
+        <w:fldChar w:fldCharType="end"/>
+      </w:r>
       <w:r>
         <w:t>. Vista: Registro de usuario</w:t>
       </w:r>
-      <w:bookmarkEnd w:id="81"/>
+      <w:bookmarkEnd w:id="99"/>
     </w:p>
     <w:p>
       <w:pPr>
@@ -24049,22 +24318,35 @@
           <w:szCs w:val="24"/>
         </w:rPr>
       </w:pPr>
-      <w:bookmarkStart w:id="82" w:name="_Toc182481097"/>
+      <w:bookmarkStart w:id="100" w:name="_Toc182481097"/>
       <w:r>
         <w:t xml:space="preserve">Ilustración </w:t>
       </w:r>
-      <w:fldSimple w:instr=" SEQ Ilustración \* ARABIC ">
-        <w:r>
-          <w:rPr>
-            <w:noProof/>
-          </w:rPr>
-          <w:t>17</w:t>
-        </w:r>
-      </w:fldSimple>
+      <w:r>
+        <w:fldChar w:fldCharType="begin"/>
+      </w:r>
+      <w:r>
+        <w:instrText xml:space="preserve"> SEQ Ilustración \* ARABIC </w:instrText>
+      </w:r>
+      <w:r>
+        <w:fldChar w:fldCharType="separate"/>
+      </w:r>
+      <w:r>
+        <w:rPr>
+          <w:noProof/>
+        </w:rPr>
+        <w:t>17</w:t>
+      </w:r>
+      <w:r>
+        <w:rPr>
+          <w:noProof/>
+        </w:rPr>
+        <w:fldChar w:fldCharType="end"/>
+      </w:r>
       <w:r>
         <w:t>. Componente: Buscador de opciones</w:t>
       </w:r>
-      <w:bookmarkEnd w:id="82"/>
+      <w:bookmarkEnd w:id="100"/>
     </w:p>
     <w:p>
       <w:pPr>
@@ -24139,32 +24421,45 @@
           <w:szCs w:val="24"/>
         </w:rPr>
       </w:pPr>
-      <w:bookmarkStart w:id="83" w:name="_Toc182481098"/>
+      <w:bookmarkStart w:id="101" w:name="_Toc182481098"/>
       <w:r>
         <w:t xml:space="preserve">Ilustración </w:t>
       </w:r>
-      <w:fldSimple w:instr=" SEQ Ilustración \* ARABIC ">
-        <w:r>
-          <w:rPr>
-            <w:noProof/>
-          </w:rPr>
-          <w:t>18</w:t>
-        </w:r>
-      </w:fldSimple>
+      <w:r>
+        <w:fldChar w:fldCharType="begin"/>
+      </w:r>
+      <w:r>
+        <w:instrText xml:space="preserve"> SEQ Ilustración \* ARABIC </w:instrText>
+      </w:r>
+      <w:r>
+        <w:fldChar w:fldCharType="separate"/>
+      </w:r>
+      <w:r>
+        <w:rPr>
+          <w:noProof/>
+        </w:rPr>
+        <w:t>18</w:t>
+      </w:r>
+      <w:r>
+        <w:rPr>
+          <w:noProof/>
+        </w:rPr>
+        <w:fldChar w:fldCharType="end"/>
+      </w:r>
       <w:r>
         <w:t>. Componente: Buscador de opciones 2</w:t>
       </w:r>
-      <w:bookmarkEnd w:id="83"/>
+      <w:bookmarkEnd w:id="101"/>
     </w:p>
     <w:p>
       <w:pPr>
         <w:pStyle w:val="Ttulo3"/>
       </w:pPr>
-      <w:bookmarkStart w:id="84" w:name="_Toc182481051"/>
+      <w:bookmarkStart w:id="102" w:name="_Toc182481051"/>
       <w:r>
         <w:t>Alertas de registro</w:t>
       </w:r>
-      <w:bookmarkEnd w:id="84"/>
+      <w:bookmarkEnd w:id="102"/>
     </w:p>
     <w:p>
       <w:pPr>
@@ -24233,22 +24528,35 @@
         <w:pStyle w:val="Descripcin"/>
         <w:jc w:val="center"/>
       </w:pPr>
-      <w:bookmarkStart w:id="85" w:name="_Toc182481099"/>
+      <w:bookmarkStart w:id="103" w:name="_Toc182481099"/>
       <w:r>
         <w:t xml:space="preserve">Ilustración </w:t>
       </w:r>
-      <w:fldSimple w:instr=" SEQ Ilustración \* ARABIC ">
-        <w:r>
-          <w:rPr>
-            <w:noProof/>
-          </w:rPr>
-          <w:t>19</w:t>
-        </w:r>
-      </w:fldSimple>
+      <w:r>
+        <w:fldChar w:fldCharType="begin"/>
+      </w:r>
+      <w:r>
+        <w:instrText xml:space="preserve"> SEQ Ilustración \* ARABIC </w:instrText>
+      </w:r>
+      <w:r>
+        <w:fldChar w:fldCharType="separate"/>
+      </w:r>
+      <w:r>
+        <w:rPr>
+          <w:noProof/>
+        </w:rPr>
+        <w:t>19</w:t>
+      </w:r>
+      <w:r>
+        <w:rPr>
+          <w:noProof/>
+        </w:rPr>
+        <w:fldChar w:fldCharType="end"/>
+      </w:r>
       <w:r>
         <w:t>. Vista: Registro Exitoso</w:t>
       </w:r>
-      <w:bookmarkEnd w:id="85"/>
+      <w:bookmarkEnd w:id="103"/>
     </w:p>
     <w:p>
       <w:pPr>
@@ -24258,16 +24566,11 @@
           <w:numId w:val="35"/>
         </w:numPr>
       </w:pPr>
-      <w:bookmarkStart w:id="86" w:name="_Toc182481052"/>
-      <w:proofErr w:type="spellStart"/>
-      <w:r>
-        <w:t>Dashboard</w:t>
-      </w:r>
-      <w:proofErr w:type="spellEnd"/>
-      <w:r>
-        <w:t xml:space="preserve"> principal</w:t>
-      </w:r>
-      <w:bookmarkEnd w:id="86"/>
+      <w:bookmarkStart w:id="104" w:name="_Toc182481052"/>
+      <w:r>
+        <w:t>Dashboard principal</w:t>
+      </w:r>
+      <w:bookmarkEnd w:id="104"/>
       <w:r>
         <w:t xml:space="preserve"> </w:t>
       </w:r>
@@ -24336,40 +24639,45 @@
         <w:pStyle w:val="Descripcin"/>
         <w:jc w:val="center"/>
       </w:pPr>
-      <w:bookmarkStart w:id="87" w:name="_Toc182481100"/>
+      <w:bookmarkStart w:id="105" w:name="_Toc182481100"/>
       <w:r>
         <w:t xml:space="preserve">Ilustración </w:t>
       </w:r>
-      <w:fldSimple w:instr=" SEQ Ilustración \* ARABIC ">
-        <w:r>
-          <w:rPr>
-            <w:noProof/>
-          </w:rPr>
-          <w:t>20</w:t>
-        </w:r>
-      </w:fldSimple>
-      <w:r>
-        <w:t xml:space="preserve">. Vista: </w:t>
-      </w:r>
-      <w:proofErr w:type="spellStart"/>
-      <w:r>
-        <w:t>Dashboard</w:t>
-      </w:r>
-      <w:proofErr w:type="spellEnd"/>
-      <w:r>
-        <w:t xml:space="preserve"> Administrativo</w:t>
-      </w:r>
-      <w:bookmarkEnd w:id="87"/>
+      <w:r>
+        <w:fldChar w:fldCharType="begin"/>
+      </w:r>
+      <w:r>
+        <w:instrText xml:space="preserve"> SEQ Ilustración \* ARABIC </w:instrText>
+      </w:r>
+      <w:r>
+        <w:fldChar w:fldCharType="separate"/>
+      </w:r>
+      <w:r>
+        <w:rPr>
+          <w:noProof/>
+        </w:rPr>
+        <w:t>20</w:t>
+      </w:r>
+      <w:r>
+        <w:rPr>
+          <w:noProof/>
+        </w:rPr>
+        <w:fldChar w:fldCharType="end"/>
+      </w:r>
+      <w:r>
+        <w:t>. Vista: Dashboard Administrativo</w:t>
+      </w:r>
+      <w:bookmarkEnd w:id="105"/>
     </w:p>
     <w:p>
       <w:pPr>
         <w:pStyle w:val="Ttulo3"/>
       </w:pPr>
-      <w:bookmarkStart w:id="88" w:name="_Toc182481053"/>
+      <w:bookmarkStart w:id="106" w:name="_Toc182481053"/>
       <w:r>
         <w:t>Tickets de los últimos 3 días</w:t>
       </w:r>
-      <w:bookmarkEnd w:id="88"/>
+      <w:bookmarkEnd w:id="106"/>
     </w:p>
     <w:p>
       <w:pPr>
@@ -24437,30 +24745,38 @@
         <w:pStyle w:val="Descripcin"/>
         <w:jc w:val="center"/>
       </w:pPr>
-      <w:bookmarkStart w:id="89" w:name="_Toc182481101"/>
+      <w:bookmarkStart w:id="107" w:name="_Toc182481101"/>
       <w:r>
         <w:t xml:space="preserve">Ilustración </w:t>
       </w:r>
-      <w:fldSimple w:instr=" SEQ Ilustración \* ARABIC ">
-        <w:r>
-          <w:rPr>
-            <w:noProof/>
-          </w:rPr>
-          <w:t>21</w:t>
-        </w:r>
-      </w:fldSimple>
-      <w:r>
-        <w:t xml:space="preserve">. Vista: </w:t>
-      </w:r>
-      <w:proofErr w:type="spellStart"/>
-      <w:r>
-        <w:t>Dashboard</w:t>
-      </w:r>
-      <w:proofErr w:type="spellEnd"/>
-      <w:r>
-        <w:t xml:space="preserve"> Tickets</w:t>
-      </w:r>
-      <w:bookmarkEnd w:id="89"/>
+      <w:r>
+        <w:fldChar w:fldCharType="begin"/>
+      </w:r>
+      <w:r>
+        <w:instrText xml:space="preserve"> </w:instrText>
+      </w:r>
+      <w:r>
+        <w:instrText xml:space="preserve">SEQ Ilustración \* ARABIC </w:instrText>
+      </w:r>
+      <w:r>
+        <w:fldChar w:fldCharType="separate"/>
+      </w:r>
+      <w:r>
+        <w:rPr>
+          <w:noProof/>
+        </w:rPr>
+        <w:t>21</w:t>
+      </w:r>
+      <w:r>
+        <w:rPr>
+          <w:noProof/>
+        </w:rPr>
+        <w:fldChar w:fldCharType="end"/>
+      </w:r>
+      <w:r>
+        <w:t>. Vista: Dashboard Tickets</w:t>
+      </w:r>
+      <w:bookmarkEnd w:id="107"/>
     </w:p>
     <w:p>
       <w:pPr>
@@ -24470,12 +24786,12 @@
           <w:numId w:val="35"/>
         </w:numPr>
       </w:pPr>
-      <w:bookmarkStart w:id="90" w:name="_Toc182481054"/>
+      <w:bookmarkStart w:id="108" w:name="_Toc182481054"/>
       <w:r>
         <w:lastRenderedPageBreak/>
         <w:t>Crear un ticket</w:t>
       </w:r>
-      <w:bookmarkEnd w:id="90"/>
+      <w:bookmarkEnd w:id="108"/>
     </w:p>
     <w:p>
       <w:pPr>
@@ -24485,11 +24801,11 @@
           <w:numId w:val="39"/>
         </w:numPr>
       </w:pPr>
-      <w:bookmarkStart w:id="91" w:name="_Toc182481055"/>
+      <w:bookmarkStart w:id="109" w:name="_Toc182481055"/>
       <w:r>
         <w:t>Descripción del problema</w:t>
       </w:r>
-      <w:bookmarkEnd w:id="91"/>
+      <w:bookmarkEnd w:id="109"/>
     </w:p>
     <w:p>
       <w:pPr>
@@ -24557,22 +24873,35 @@
         <w:pStyle w:val="Descripcin"/>
         <w:jc w:val="center"/>
       </w:pPr>
-      <w:bookmarkStart w:id="92" w:name="_Toc182481102"/>
+      <w:bookmarkStart w:id="110" w:name="_Toc182481102"/>
       <w:r>
         <w:t xml:space="preserve">Ilustración </w:t>
       </w:r>
-      <w:fldSimple w:instr=" SEQ Ilustración \* ARABIC ">
-        <w:r>
-          <w:rPr>
-            <w:noProof/>
-          </w:rPr>
-          <w:t>22</w:t>
-        </w:r>
-      </w:fldSimple>
+      <w:r>
+        <w:fldChar w:fldCharType="begin"/>
+      </w:r>
+      <w:r>
+        <w:instrText xml:space="preserve"> SEQ Ilustración \* ARABIC </w:instrText>
+      </w:r>
+      <w:r>
+        <w:fldChar w:fldCharType="separate"/>
+      </w:r>
+      <w:r>
+        <w:rPr>
+          <w:noProof/>
+        </w:rPr>
+        <w:t>22</w:t>
+      </w:r>
+      <w:r>
+        <w:rPr>
+          <w:noProof/>
+        </w:rPr>
+        <w:fldChar w:fldCharType="end"/>
+      </w:r>
       <w:r>
         <w:t>. Vista: Descripción del problema, ticket</w:t>
       </w:r>
-      <w:bookmarkEnd w:id="92"/>
+      <w:bookmarkEnd w:id="110"/>
     </w:p>
     <w:p>
       <w:pPr>
@@ -24582,11 +24911,11 @@
           <w:numId w:val="39"/>
         </w:numPr>
       </w:pPr>
-      <w:bookmarkStart w:id="93" w:name="_Toc182481056"/>
+      <w:bookmarkStart w:id="111" w:name="_Toc182481056"/>
       <w:r>
         <w:t>Departamento y grado de prioridad</w:t>
       </w:r>
-      <w:bookmarkEnd w:id="93"/>
+      <w:bookmarkEnd w:id="111"/>
     </w:p>
     <w:p>
       <w:pPr>
@@ -24663,22 +24992,35 @@
         <w:pStyle w:val="Descripcin"/>
         <w:jc w:val="center"/>
       </w:pPr>
-      <w:bookmarkStart w:id="94" w:name="_Toc182481103"/>
+      <w:bookmarkStart w:id="112" w:name="_Toc182481103"/>
       <w:r>
         <w:t xml:space="preserve">Ilustración </w:t>
       </w:r>
-      <w:fldSimple w:instr=" SEQ Ilustración \* ARABIC ">
-        <w:r>
-          <w:rPr>
-            <w:noProof/>
-          </w:rPr>
-          <w:t>23</w:t>
-        </w:r>
-      </w:fldSimple>
+      <w:r>
+        <w:fldChar w:fldCharType="begin"/>
+      </w:r>
+      <w:r>
+        <w:instrText xml:space="preserve"> SEQ Ilustración \* ARABIC </w:instrText>
+      </w:r>
+      <w:r>
+        <w:fldChar w:fldCharType="separate"/>
+      </w:r>
+      <w:r>
+        <w:rPr>
+          <w:noProof/>
+        </w:rPr>
+        <w:t>23</w:t>
+      </w:r>
+      <w:r>
+        <w:rPr>
+          <w:noProof/>
+        </w:rPr>
+        <w:fldChar w:fldCharType="end"/>
+      </w:r>
       <w:r>
         <w:t>. Vista: Prioridades y Ubicación, ticket</w:t>
       </w:r>
-      <w:bookmarkEnd w:id="94"/>
+      <w:bookmarkEnd w:id="112"/>
     </w:p>
     <w:p>
       <w:pPr>
@@ -24688,11 +25030,11 @@
           <w:numId w:val="39"/>
         </w:numPr>
       </w:pPr>
-      <w:bookmarkStart w:id="95" w:name="_Toc182481057"/>
+      <w:bookmarkStart w:id="113" w:name="_Toc182481057"/>
       <w:r>
         <w:t>Asignación de Encargado y Dispositivo</w:t>
       </w:r>
-      <w:bookmarkEnd w:id="95"/>
+      <w:bookmarkEnd w:id="113"/>
     </w:p>
     <w:p>
       <w:pPr>
@@ -24771,22 +25113,35 @@
         <w:pStyle w:val="Descripcin"/>
         <w:jc w:val="center"/>
       </w:pPr>
-      <w:bookmarkStart w:id="96" w:name="_Toc182481104"/>
+      <w:bookmarkStart w:id="114" w:name="_Toc182481104"/>
       <w:r>
         <w:t xml:space="preserve">Ilustración </w:t>
       </w:r>
-      <w:fldSimple w:instr=" SEQ Ilustración \* ARABIC ">
-        <w:r>
-          <w:rPr>
-            <w:noProof/>
-          </w:rPr>
-          <w:t>24</w:t>
-        </w:r>
-      </w:fldSimple>
+      <w:r>
+        <w:fldChar w:fldCharType="begin"/>
+      </w:r>
+      <w:r>
+        <w:instrText xml:space="preserve"> SEQ Ilustración \* ARABIC </w:instrText>
+      </w:r>
+      <w:r>
+        <w:fldChar w:fldCharType="separate"/>
+      </w:r>
+      <w:r>
+        <w:rPr>
+          <w:noProof/>
+        </w:rPr>
+        <w:t>24</w:t>
+      </w:r>
+      <w:r>
+        <w:rPr>
+          <w:noProof/>
+        </w:rPr>
+        <w:fldChar w:fldCharType="end"/>
+      </w:r>
       <w:r>
         <w:t xml:space="preserve"> Componente: Encargado, ticket</w:t>
       </w:r>
-      <w:bookmarkEnd w:id="96"/>
+      <w:bookmarkEnd w:id="114"/>
     </w:p>
     <w:p>
       <w:pPr>
@@ -24855,22 +25210,35 @@
         <w:pStyle w:val="Descripcin"/>
         <w:jc w:val="center"/>
       </w:pPr>
-      <w:bookmarkStart w:id="97" w:name="_Toc182481105"/>
+      <w:bookmarkStart w:id="115" w:name="_Toc182481105"/>
       <w:r>
         <w:t xml:space="preserve">Ilustración </w:t>
       </w:r>
-      <w:fldSimple w:instr=" SEQ Ilustración \* ARABIC ">
-        <w:r>
-          <w:rPr>
-            <w:noProof/>
-          </w:rPr>
-          <w:t>25</w:t>
-        </w:r>
-      </w:fldSimple>
+      <w:r>
+        <w:fldChar w:fldCharType="begin"/>
+      </w:r>
+      <w:r>
+        <w:instrText xml:space="preserve"> SEQ Ilustración \* ARABIC </w:instrText>
+      </w:r>
+      <w:r>
+        <w:fldChar w:fldCharType="separate"/>
+      </w:r>
+      <w:r>
+        <w:rPr>
+          <w:noProof/>
+        </w:rPr>
+        <w:t>25</w:t>
+      </w:r>
+      <w:r>
+        <w:rPr>
+          <w:noProof/>
+        </w:rPr>
+        <w:fldChar w:fldCharType="end"/>
+      </w:r>
       <w:r>
         <w:t>. Componente: Dispositivo, ticket</w:t>
       </w:r>
-      <w:bookmarkEnd w:id="97"/>
+      <w:bookmarkEnd w:id="115"/>
     </w:p>
     <w:p>
       <w:pPr>
@@ -24880,11 +25248,11 @@
           <w:numId w:val="39"/>
         </w:numPr>
       </w:pPr>
-      <w:bookmarkStart w:id="98" w:name="_Toc182481058"/>
+      <w:bookmarkStart w:id="116" w:name="_Toc182481058"/>
       <w:r>
         <w:t>Subir un archivo</w:t>
       </w:r>
-      <w:bookmarkEnd w:id="98"/>
+      <w:bookmarkEnd w:id="116"/>
     </w:p>
     <w:p>
       <w:pPr>
@@ -24952,22 +25320,35 @@
         <w:pStyle w:val="Descripcin"/>
         <w:jc w:val="center"/>
       </w:pPr>
-      <w:bookmarkStart w:id="99" w:name="_Toc182481106"/>
+      <w:bookmarkStart w:id="117" w:name="_Toc182481106"/>
       <w:r>
         <w:t xml:space="preserve">Ilustración </w:t>
       </w:r>
-      <w:fldSimple w:instr=" SEQ Ilustración \* ARABIC ">
-        <w:r>
-          <w:rPr>
-            <w:noProof/>
-          </w:rPr>
-          <w:t>26</w:t>
-        </w:r>
-      </w:fldSimple>
+      <w:r>
+        <w:fldChar w:fldCharType="begin"/>
+      </w:r>
+      <w:r>
+        <w:instrText xml:space="preserve"> SEQ Ilustración \* ARABIC </w:instrText>
+      </w:r>
+      <w:r>
+        <w:fldChar w:fldCharType="separate"/>
+      </w:r>
+      <w:r>
+        <w:rPr>
+          <w:noProof/>
+        </w:rPr>
+        <w:t>26</w:t>
+      </w:r>
+      <w:r>
+        <w:rPr>
+          <w:noProof/>
+        </w:rPr>
+        <w:fldChar w:fldCharType="end"/>
+      </w:r>
       <w:r>
         <w:t>. Componente: Subir un archivo</w:t>
       </w:r>
-      <w:bookmarkEnd w:id="99"/>
+      <w:bookmarkEnd w:id="117"/>
     </w:p>
     <w:p>
       <w:pPr>
@@ -24977,12 +25358,12 @@
           <w:numId w:val="39"/>
         </w:numPr>
       </w:pPr>
-      <w:bookmarkStart w:id="100" w:name="_Toc182481059"/>
+      <w:bookmarkStart w:id="118" w:name="_Toc182481059"/>
       <w:r>
         <w:lastRenderedPageBreak/>
         <w:t>Ver publicación de ticket</w:t>
       </w:r>
-      <w:bookmarkEnd w:id="100"/>
+      <w:bookmarkEnd w:id="118"/>
     </w:p>
     <w:p>
       <w:pPr>
@@ -25057,32 +25438,45 @@
         <w:pStyle w:val="Descripcin"/>
         <w:jc w:val="center"/>
       </w:pPr>
-      <w:bookmarkStart w:id="101" w:name="_Toc182481107"/>
+      <w:bookmarkStart w:id="119" w:name="_Toc182481107"/>
       <w:r>
         <w:t xml:space="preserve">Ilustración </w:t>
       </w:r>
-      <w:fldSimple w:instr=" SEQ Ilustración \* ARABIC ">
-        <w:r>
-          <w:rPr>
-            <w:noProof/>
-          </w:rPr>
-          <w:t>27</w:t>
-        </w:r>
-      </w:fldSimple>
+      <w:r>
+        <w:fldChar w:fldCharType="begin"/>
+      </w:r>
+      <w:r>
+        <w:instrText xml:space="preserve"> SEQ Ilustración \* ARABIC </w:instrText>
+      </w:r>
+      <w:r>
+        <w:fldChar w:fldCharType="separate"/>
+      </w:r>
+      <w:r>
+        <w:rPr>
+          <w:noProof/>
+        </w:rPr>
+        <w:t>27</w:t>
+      </w:r>
+      <w:r>
+        <w:rPr>
+          <w:noProof/>
+        </w:rPr>
+        <w:fldChar w:fldCharType="end"/>
+      </w:r>
       <w:r>
         <w:t>. Vista Ticket: Código de Ticket</w:t>
       </w:r>
-      <w:bookmarkEnd w:id="101"/>
+      <w:bookmarkEnd w:id="119"/>
     </w:p>
     <w:p>
       <w:pPr>
         <w:pStyle w:val="Ttulo3"/>
       </w:pPr>
-      <w:bookmarkStart w:id="102" w:name="_Toc182481060"/>
+      <w:bookmarkStart w:id="120" w:name="_Toc182481060"/>
       <w:r>
         <w:t>Descripción del problema</w:t>
       </w:r>
-      <w:bookmarkEnd w:id="102"/>
+      <w:bookmarkEnd w:id="120"/>
     </w:p>
     <w:p>
       <w:pPr>
@@ -25344,32 +25738,45 @@
         <w:pStyle w:val="Descripcin"/>
         <w:jc w:val="center"/>
       </w:pPr>
-      <w:bookmarkStart w:id="103" w:name="_Toc182481108"/>
+      <w:bookmarkStart w:id="121" w:name="_Toc182481108"/>
       <w:r>
         <w:t xml:space="preserve">Ilustración </w:t>
       </w:r>
-      <w:fldSimple w:instr=" SEQ Ilustración \* ARABIC ">
-        <w:r>
-          <w:rPr>
-            <w:noProof/>
-          </w:rPr>
-          <w:t>28</w:t>
-        </w:r>
-      </w:fldSimple>
+      <w:r>
+        <w:fldChar w:fldCharType="begin"/>
+      </w:r>
+      <w:r>
+        <w:instrText xml:space="preserve"> SEQ Ilustración \* ARABIC </w:instrText>
+      </w:r>
+      <w:r>
+        <w:fldChar w:fldCharType="separate"/>
+      </w:r>
+      <w:r>
+        <w:rPr>
+          <w:noProof/>
+        </w:rPr>
+        <w:t>28</w:t>
+      </w:r>
+      <w:r>
+        <w:rPr>
+          <w:noProof/>
+        </w:rPr>
+        <w:fldChar w:fldCharType="end"/>
+      </w:r>
       <w:r>
         <w:t>. Vista Ticket: Especificaciones</w:t>
       </w:r>
-      <w:bookmarkEnd w:id="103"/>
+      <w:bookmarkEnd w:id="121"/>
     </w:p>
     <w:p>
       <w:pPr>
         <w:pStyle w:val="Ttulo3"/>
       </w:pPr>
-      <w:bookmarkStart w:id="104" w:name="_Toc182481061"/>
+      <w:bookmarkStart w:id="122" w:name="_Toc182481061"/>
       <w:r>
         <w:t>Evidencias de ticket</w:t>
       </w:r>
-      <w:bookmarkEnd w:id="104"/>
+      <w:bookmarkEnd w:id="122"/>
     </w:p>
     <w:p>
       <w:pPr>
@@ -25438,22 +25845,35 @@
         <w:pStyle w:val="Descripcin"/>
         <w:jc w:val="center"/>
       </w:pPr>
-      <w:bookmarkStart w:id="105" w:name="_Toc182481109"/>
+      <w:bookmarkStart w:id="123" w:name="_Toc182481109"/>
       <w:r>
         <w:t xml:space="preserve">Ilustración </w:t>
       </w:r>
-      <w:fldSimple w:instr=" SEQ Ilustración \* ARABIC ">
-        <w:r>
-          <w:rPr>
-            <w:noProof/>
-          </w:rPr>
-          <w:t>29</w:t>
-        </w:r>
-      </w:fldSimple>
+      <w:r>
+        <w:fldChar w:fldCharType="begin"/>
+      </w:r>
+      <w:r>
+        <w:instrText xml:space="preserve"> SEQ Ilustración \* ARABIC </w:instrText>
+      </w:r>
+      <w:r>
+        <w:fldChar w:fldCharType="separate"/>
+      </w:r>
+      <w:r>
+        <w:rPr>
+          <w:noProof/>
+        </w:rPr>
+        <w:t>29</w:t>
+      </w:r>
+      <w:r>
+        <w:rPr>
+          <w:noProof/>
+        </w:rPr>
+        <w:fldChar w:fldCharType="end"/>
+      </w:r>
       <w:r>
         <w:t>. Vista Ticket: Evidencia de Ticket</w:t>
       </w:r>
-      <w:bookmarkEnd w:id="105"/>
+      <w:bookmarkEnd w:id="123"/>
     </w:p>
     <w:p>
       <w:pPr>
@@ -25521,22 +25941,35 @@
         <w:pStyle w:val="Descripcin"/>
         <w:jc w:val="center"/>
       </w:pPr>
-      <w:bookmarkStart w:id="106" w:name="_Toc182481110"/>
+      <w:bookmarkStart w:id="124" w:name="_Toc182481110"/>
       <w:r>
         <w:t xml:space="preserve">Ilustración </w:t>
       </w:r>
-      <w:fldSimple w:instr=" SEQ Ilustración \* ARABIC ">
-        <w:r>
-          <w:rPr>
-            <w:noProof/>
-          </w:rPr>
-          <w:t>30</w:t>
-        </w:r>
-      </w:fldSimple>
+      <w:r>
+        <w:fldChar w:fldCharType="begin"/>
+      </w:r>
+      <w:r>
+        <w:instrText xml:space="preserve"> SEQ Ilustración \* ARABIC </w:instrText>
+      </w:r>
+      <w:r>
+        <w:fldChar w:fldCharType="separate"/>
+      </w:r>
+      <w:r>
+        <w:rPr>
+          <w:noProof/>
+        </w:rPr>
+        <w:t>30</w:t>
+      </w:r>
+      <w:r>
+        <w:rPr>
+          <w:noProof/>
+        </w:rPr>
+        <w:fldChar w:fldCharType="end"/>
+      </w:r>
       <w:r>
         <w:t>. Vista Ticket: Ampliación de Evidencias</w:t>
       </w:r>
-      <w:bookmarkEnd w:id="106"/>
+      <w:bookmarkEnd w:id="124"/>
     </w:p>
     <w:p>
       <w:pPr>
@@ -25605,22 +26038,35 @@
         <w:pStyle w:val="Descripcin"/>
         <w:jc w:val="center"/>
       </w:pPr>
-      <w:bookmarkStart w:id="107" w:name="_Toc182481111"/>
+      <w:bookmarkStart w:id="125" w:name="_Toc182481111"/>
       <w:r>
         <w:t xml:space="preserve">Ilustración </w:t>
       </w:r>
-      <w:fldSimple w:instr=" SEQ Ilustración \* ARABIC ">
-        <w:r>
-          <w:rPr>
-            <w:noProof/>
-          </w:rPr>
-          <w:t>31</w:t>
-        </w:r>
-      </w:fldSimple>
+      <w:r>
+        <w:fldChar w:fldCharType="begin"/>
+      </w:r>
+      <w:r>
+        <w:instrText xml:space="preserve"> SEQ Ilustración \* ARABIC </w:instrText>
+      </w:r>
+      <w:r>
+        <w:fldChar w:fldCharType="separate"/>
+      </w:r>
+      <w:r>
+        <w:rPr>
+          <w:noProof/>
+        </w:rPr>
+        <w:t>31</w:t>
+      </w:r>
+      <w:r>
+        <w:rPr>
+          <w:noProof/>
+        </w:rPr>
+        <w:fldChar w:fldCharType="end"/>
+      </w:r>
       <w:r>
         <w:t>. Vista Ticket: Descarga de archivos</w:t>
       </w:r>
-      <w:bookmarkEnd w:id="107"/>
+      <w:bookmarkEnd w:id="125"/>
     </w:p>
     <w:p>
       <w:pPr>
@@ -25634,11 +26080,11 @@
       <w:pPr>
         <w:pStyle w:val="Ttulo3"/>
       </w:pPr>
-      <w:bookmarkStart w:id="108" w:name="_Toc182481062"/>
+      <w:bookmarkStart w:id="126" w:name="_Toc182481062"/>
       <w:r>
         <w:t>Asignación de Encargado</w:t>
       </w:r>
-      <w:bookmarkEnd w:id="108"/>
+      <w:bookmarkEnd w:id="126"/>
     </w:p>
     <w:p>
       <w:pPr>
@@ -25706,33 +26152,46 @@
         <w:pStyle w:val="Descripcin"/>
         <w:jc w:val="center"/>
       </w:pPr>
-      <w:bookmarkStart w:id="109" w:name="_Toc182481112"/>
+      <w:bookmarkStart w:id="127" w:name="_Toc182481112"/>
       <w:r>
         <w:t xml:space="preserve">Ilustración </w:t>
       </w:r>
-      <w:fldSimple w:instr=" SEQ Ilustración \* ARABIC ">
-        <w:r>
-          <w:rPr>
-            <w:noProof/>
-          </w:rPr>
-          <w:t>32</w:t>
-        </w:r>
-      </w:fldSimple>
+      <w:r>
+        <w:fldChar w:fldCharType="begin"/>
+      </w:r>
+      <w:r>
+        <w:instrText xml:space="preserve"> SEQ Ilustración \* ARABIC </w:instrText>
+      </w:r>
+      <w:r>
+        <w:fldChar w:fldCharType="separate"/>
+      </w:r>
+      <w:r>
+        <w:rPr>
+          <w:noProof/>
+        </w:rPr>
+        <w:t>32</w:t>
+      </w:r>
+      <w:r>
+        <w:rPr>
+          <w:noProof/>
+        </w:rPr>
+        <w:fldChar w:fldCharType="end"/>
+      </w:r>
       <w:r>
         <w:t>. Vista Ticket: Selección de Encargado</w:t>
       </w:r>
-      <w:bookmarkEnd w:id="109"/>
+      <w:bookmarkEnd w:id="127"/>
     </w:p>
     <w:p>
       <w:pPr>
         <w:pStyle w:val="Ttulo3"/>
       </w:pPr>
-      <w:bookmarkStart w:id="110" w:name="_Toc182481063"/>
+      <w:bookmarkStart w:id="128" w:name="_Toc182481063"/>
       <w:r>
         <w:lastRenderedPageBreak/>
         <w:t>Estados y prioridades del ticket</w:t>
       </w:r>
-      <w:bookmarkEnd w:id="110"/>
+      <w:bookmarkEnd w:id="128"/>
     </w:p>
     <w:p>
       <w:pPr>
@@ -25809,22 +26268,38 @@
         <w:pStyle w:val="Descripcin"/>
         <w:jc w:val="center"/>
       </w:pPr>
-      <w:bookmarkStart w:id="111" w:name="_Toc182481113"/>
+      <w:bookmarkStart w:id="129" w:name="_Toc182481113"/>
       <w:r>
         <w:t xml:space="preserve">Ilustración </w:t>
       </w:r>
-      <w:fldSimple w:instr=" SEQ Ilustración \* ARABIC ">
-        <w:r>
-          <w:rPr>
-            <w:noProof/>
-          </w:rPr>
-          <w:t>33</w:t>
-        </w:r>
-      </w:fldSimple>
+      <w:r>
+        <w:fldChar w:fldCharType="begin"/>
+      </w:r>
+      <w:r>
+        <w:instrText xml:space="preserve"> SEQ Ilustración</w:instrText>
+      </w:r>
+      <w:r>
+        <w:instrText xml:space="preserve"> \* ARABIC </w:instrText>
+      </w:r>
+      <w:r>
+        <w:fldChar w:fldCharType="separate"/>
+      </w:r>
+      <w:r>
+        <w:rPr>
+          <w:noProof/>
+        </w:rPr>
+        <w:t>33</w:t>
+      </w:r>
+      <w:r>
+        <w:rPr>
+          <w:noProof/>
+        </w:rPr>
+        <w:fldChar w:fldCharType="end"/>
+      </w:r>
       <w:r>
         <w:t>. Vista Ticket: Estado del ticket</w:t>
       </w:r>
-      <w:bookmarkEnd w:id="111"/>
+      <w:bookmarkEnd w:id="129"/>
     </w:p>
     <w:p>
       <w:pPr>
@@ -25898,33 +26373,49 @@
         <w:pStyle w:val="Descripcin"/>
         <w:jc w:val="center"/>
       </w:pPr>
-      <w:bookmarkStart w:id="112" w:name="_Toc182481114"/>
+      <w:bookmarkStart w:id="130" w:name="_Toc182481114"/>
       <w:r>
         <w:t xml:space="preserve">Ilustración </w:t>
       </w:r>
-      <w:fldSimple w:instr=" SEQ Ilustración \* ARABIC ">
-        <w:r>
-          <w:rPr>
-            <w:noProof/>
-          </w:rPr>
-          <w:t>34</w:t>
-        </w:r>
-      </w:fldSimple>
+      <w:r>
+        <w:fldChar w:fldCharType="begin"/>
+      </w:r>
+      <w:r>
+        <w:instrText xml:space="preserve"> S</w:instrText>
+      </w:r>
+      <w:r>
+        <w:instrText xml:space="preserve">EQ Ilustración \* ARABIC </w:instrText>
+      </w:r>
+      <w:r>
+        <w:fldChar w:fldCharType="separate"/>
+      </w:r>
+      <w:r>
+        <w:rPr>
+          <w:noProof/>
+        </w:rPr>
+        <w:t>34</w:t>
+      </w:r>
+      <w:r>
+        <w:rPr>
+          <w:noProof/>
+        </w:rPr>
+        <w:fldChar w:fldCharType="end"/>
+      </w:r>
       <w:r>
         <w:t>. Vista Ticket: Prioridad del Ticket</w:t>
       </w:r>
-      <w:bookmarkEnd w:id="112"/>
+      <w:bookmarkEnd w:id="130"/>
     </w:p>
     <w:p>
       <w:pPr>
         <w:pStyle w:val="Ttulo3"/>
       </w:pPr>
-      <w:bookmarkStart w:id="113" w:name="_Toc182481064"/>
+      <w:bookmarkStart w:id="131" w:name="_Toc182481064"/>
       <w:r>
         <w:lastRenderedPageBreak/>
         <w:t>Cambios de Estado (Historial)</w:t>
       </w:r>
-      <w:bookmarkEnd w:id="113"/>
+      <w:bookmarkEnd w:id="131"/>
     </w:p>
     <w:p>
       <w:r>
@@ -25996,32 +26487,45 @@
         <w:pStyle w:val="Descripcin"/>
         <w:jc w:val="center"/>
       </w:pPr>
-      <w:bookmarkStart w:id="114" w:name="_Toc182481115"/>
+      <w:bookmarkStart w:id="132" w:name="_Toc182481115"/>
       <w:r>
         <w:t xml:space="preserve">Ilustración </w:t>
       </w:r>
-      <w:fldSimple w:instr=" SEQ Ilustración \* ARABIC ">
-        <w:r>
-          <w:rPr>
-            <w:noProof/>
-          </w:rPr>
-          <w:t>35</w:t>
-        </w:r>
-      </w:fldSimple>
+      <w:r>
+        <w:fldChar w:fldCharType="begin"/>
+      </w:r>
+      <w:r>
+        <w:instrText xml:space="preserve"> SEQ Ilustración \* ARABIC </w:instrText>
+      </w:r>
+      <w:r>
+        <w:fldChar w:fldCharType="separate"/>
+      </w:r>
+      <w:r>
+        <w:rPr>
+          <w:noProof/>
+        </w:rPr>
+        <w:t>35</w:t>
+      </w:r>
+      <w:r>
+        <w:rPr>
+          <w:noProof/>
+        </w:rPr>
+        <w:fldChar w:fldCharType="end"/>
+      </w:r>
       <w:r>
         <w:t>. Vista Ticket: Cambios de Estado</w:t>
       </w:r>
-      <w:bookmarkEnd w:id="114"/>
+      <w:bookmarkEnd w:id="132"/>
     </w:p>
     <w:p>
       <w:pPr>
         <w:pStyle w:val="Ttulo3"/>
       </w:pPr>
-      <w:bookmarkStart w:id="115" w:name="_Toc182481065"/>
+      <w:bookmarkStart w:id="133" w:name="_Toc182481065"/>
       <w:r>
         <w:t>Tareas del ticket</w:t>
       </w:r>
-      <w:bookmarkEnd w:id="115"/>
+      <w:bookmarkEnd w:id="133"/>
     </w:p>
     <w:p>
       <w:pPr>
@@ -26121,22 +26625,35 @@
         <w:pStyle w:val="Descripcin"/>
         <w:jc w:val="center"/>
       </w:pPr>
-      <w:bookmarkStart w:id="116" w:name="_Toc182481116"/>
+      <w:bookmarkStart w:id="134" w:name="_Toc182481116"/>
       <w:r>
         <w:t xml:space="preserve">Ilustración </w:t>
       </w:r>
-      <w:fldSimple w:instr=" SEQ Ilustración \* ARABIC ">
-        <w:r>
-          <w:rPr>
-            <w:noProof/>
-          </w:rPr>
-          <w:t>36</w:t>
-        </w:r>
-      </w:fldSimple>
+      <w:r>
+        <w:fldChar w:fldCharType="begin"/>
+      </w:r>
+      <w:r>
+        <w:instrText xml:space="preserve"> SEQ Ilustración \* ARABIC </w:instrText>
+      </w:r>
+      <w:r>
+        <w:fldChar w:fldCharType="separate"/>
+      </w:r>
+      <w:r>
+        <w:rPr>
+          <w:noProof/>
+        </w:rPr>
+        <w:t>36</w:t>
+      </w:r>
+      <w:r>
+        <w:rPr>
+          <w:noProof/>
+        </w:rPr>
+        <w:fldChar w:fldCharType="end"/>
+      </w:r>
       <w:r>
         <w:t>. Vista Ticket: Nueva tarea</w:t>
       </w:r>
-      <w:bookmarkEnd w:id="116"/>
+      <w:bookmarkEnd w:id="134"/>
     </w:p>
     <w:p>
       <w:pPr>
@@ -26204,18 +26721,31 @@
         <w:pStyle w:val="Descripcin"/>
         <w:jc w:val="center"/>
       </w:pPr>
-      <w:bookmarkStart w:id="117" w:name="_Toc182481117"/>
+      <w:bookmarkStart w:id="135" w:name="_Toc182481117"/>
       <w:r>
         <w:t xml:space="preserve">Ilustración </w:t>
       </w:r>
-      <w:fldSimple w:instr=" SEQ Ilustración \* ARABIC ">
-        <w:r>
-          <w:rPr>
-            <w:noProof/>
-          </w:rPr>
-          <w:t>37</w:t>
-        </w:r>
-      </w:fldSimple>
+      <w:r>
+        <w:fldChar w:fldCharType="begin"/>
+      </w:r>
+      <w:r>
+        <w:instrText xml:space="preserve"> SEQ Ilustración \* ARABIC </w:instrText>
+      </w:r>
+      <w:r>
+        <w:fldChar w:fldCharType="separate"/>
+      </w:r>
+      <w:r>
+        <w:rPr>
+          <w:noProof/>
+        </w:rPr>
+        <w:t>37</w:t>
+      </w:r>
+      <w:r>
+        <w:rPr>
+          <w:noProof/>
+        </w:rPr>
+        <w:fldChar w:fldCharType="end"/>
+      </w:r>
       <w:r>
         <w:t xml:space="preserve">. Vista Ticket: Editar </w:t>
       </w:r>
@@ -26225,7 +26755,7 @@
       <w:r>
         <w:t>area 1</w:t>
       </w:r>
-      <w:bookmarkEnd w:id="117"/>
+      <w:bookmarkEnd w:id="135"/>
     </w:p>
     <w:p>
       <w:pPr>
@@ -26309,32 +26839,45 @@
         <w:pStyle w:val="Descripcin"/>
         <w:jc w:val="center"/>
       </w:pPr>
-      <w:bookmarkStart w:id="118" w:name="_Toc182481118"/>
+      <w:bookmarkStart w:id="136" w:name="_Toc182481118"/>
       <w:r>
         <w:t xml:space="preserve">Ilustración </w:t>
       </w:r>
-      <w:fldSimple w:instr=" SEQ Ilustración \* ARABIC ">
-        <w:r>
-          <w:rPr>
-            <w:noProof/>
-          </w:rPr>
-          <w:t>38</w:t>
-        </w:r>
-      </w:fldSimple>
+      <w:r>
+        <w:fldChar w:fldCharType="begin"/>
+      </w:r>
+      <w:r>
+        <w:instrText xml:space="preserve"> SEQ Ilustración \* ARABIC </w:instrText>
+      </w:r>
+      <w:r>
+        <w:fldChar w:fldCharType="separate"/>
+      </w:r>
+      <w:r>
+        <w:rPr>
+          <w:noProof/>
+        </w:rPr>
+        <w:t>38</w:t>
+      </w:r>
+      <w:r>
+        <w:rPr>
+          <w:noProof/>
+        </w:rPr>
+        <w:fldChar w:fldCharType="end"/>
+      </w:r>
       <w:r>
         <w:t>.Vista Ticket: Editar Tarea 2</w:t>
       </w:r>
-      <w:bookmarkEnd w:id="118"/>
+      <w:bookmarkEnd w:id="136"/>
     </w:p>
     <w:p>
       <w:pPr>
         <w:pStyle w:val="Ttulo3"/>
       </w:pPr>
-      <w:bookmarkStart w:id="119" w:name="_Toc182481066"/>
+      <w:bookmarkStart w:id="137" w:name="_Toc182481066"/>
       <w:r>
         <w:t>Eliminar tarea</w:t>
       </w:r>
-      <w:bookmarkEnd w:id="119"/>
+      <w:bookmarkEnd w:id="137"/>
     </w:p>
     <w:p>
       <w:pPr>
@@ -26396,22 +26939,35 @@
         <w:pStyle w:val="Descripcin"/>
         <w:jc w:val="center"/>
       </w:pPr>
-      <w:bookmarkStart w:id="120" w:name="_Toc182481119"/>
+      <w:bookmarkStart w:id="138" w:name="_Toc182481119"/>
       <w:r>
         <w:t xml:space="preserve">Ilustración </w:t>
       </w:r>
-      <w:fldSimple w:instr=" SEQ Ilustración \* ARABIC ">
-        <w:r>
-          <w:rPr>
-            <w:noProof/>
-          </w:rPr>
-          <w:t>39</w:t>
-        </w:r>
-      </w:fldSimple>
+      <w:r>
+        <w:fldChar w:fldCharType="begin"/>
+      </w:r>
+      <w:r>
+        <w:instrText xml:space="preserve"> SEQ Ilustración \* ARABIC </w:instrText>
+      </w:r>
+      <w:r>
+        <w:fldChar w:fldCharType="separate"/>
+      </w:r>
+      <w:r>
+        <w:rPr>
+          <w:noProof/>
+        </w:rPr>
+        <w:t>39</w:t>
+      </w:r>
+      <w:r>
+        <w:rPr>
+          <w:noProof/>
+        </w:rPr>
+        <w:fldChar w:fldCharType="end"/>
+      </w:r>
       <w:r>
         <w:t>. Vista Ticket: Eliminar Tarea 1</w:t>
       </w:r>
-      <w:bookmarkEnd w:id="120"/>
+      <w:bookmarkEnd w:id="138"/>
     </w:p>
     <w:p>
       <w:pPr>
@@ -26470,22 +27026,38 @@
         <w:pStyle w:val="Descripcin"/>
         <w:jc w:val="center"/>
       </w:pPr>
-      <w:bookmarkStart w:id="121" w:name="_Toc182481120"/>
+      <w:bookmarkStart w:id="139" w:name="_Toc182481120"/>
       <w:r>
         <w:t xml:space="preserve">Ilustración </w:t>
       </w:r>
-      <w:fldSimple w:instr=" SEQ Ilustración \* ARABIC ">
-        <w:r>
-          <w:rPr>
-            <w:noProof/>
-          </w:rPr>
-          <w:t>40</w:t>
-        </w:r>
-      </w:fldSimple>
+      <w:r>
+        <w:fldChar w:fldCharType="begin"/>
+      </w:r>
+      <w:r>
+        <w:instrText xml:space="preserve"> SE</w:instrText>
+      </w:r>
+      <w:r>
+        <w:instrText xml:space="preserve">Q Ilustración \* ARABIC </w:instrText>
+      </w:r>
+      <w:r>
+        <w:fldChar w:fldCharType="separate"/>
+      </w:r>
+      <w:r>
+        <w:rPr>
+          <w:noProof/>
+        </w:rPr>
+        <w:t>40</w:t>
+      </w:r>
+      <w:r>
+        <w:rPr>
+          <w:noProof/>
+        </w:rPr>
+        <w:fldChar w:fldCharType="end"/>
+      </w:r>
       <w:r>
         <w:t>. Vista Ticket: Eliminar Tarea 2</w:t>
       </w:r>
-      <w:bookmarkEnd w:id="121"/>
+      <w:bookmarkEnd w:id="139"/>
     </w:p>
     <w:p>
       <w:pPr>
@@ -26500,21 +27072,21 @@
           <w:numId w:val="39"/>
         </w:numPr>
       </w:pPr>
-      <w:bookmarkStart w:id="122" w:name="_Toc182481067"/>
+      <w:bookmarkStart w:id="140" w:name="_Toc182481067"/>
       <w:r>
         <w:t>Gestión de usuarios</w:t>
       </w:r>
-      <w:bookmarkEnd w:id="122"/>
+      <w:bookmarkEnd w:id="140"/>
     </w:p>
     <w:p>
       <w:pPr>
         <w:pStyle w:val="Ttulo3"/>
       </w:pPr>
-      <w:bookmarkStart w:id="123" w:name="_Toc182481068"/>
+      <w:bookmarkStart w:id="141" w:name="_Toc182481068"/>
       <w:r>
         <w:t>Tabla para administrar a todos los usuarios</w:t>
       </w:r>
-      <w:bookmarkEnd w:id="123"/>
+      <w:bookmarkEnd w:id="141"/>
     </w:p>
     <w:p>
       <w:pPr>
@@ -26583,27 +27155,35 @@
         <w:pStyle w:val="Descripcin"/>
         <w:jc w:val="center"/>
       </w:pPr>
-      <w:bookmarkStart w:id="124" w:name="_Toc182481121"/>
+      <w:bookmarkStart w:id="142" w:name="_Toc182481121"/>
       <w:r>
         <w:t xml:space="preserve">Ilustración </w:t>
       </w:r>
-      <w:fldSimple w:instr=" SEQ Ilustración \* ARABIC ">
-        <w:r>
-          <w:rPr>
-            <w:noProof/>
-          </w:rPr>
-          <w:t>41</w:t>
-        </w:r>
-      </w:fldSimple>
-      <w:r>
-        <w:t xml:space="preserve">. Vista Usuario: </w:t>
-      </w:r>
-      <w:proofErr w:type="spellStart"/>
-      <w:r>
-        <w:t>Dashboard</w:t>
-      </w:r>
-      <w:bookmarkEnd w:id="124"/>
-      <w:proofErr w:type="spellEnd"/>
+      <w:r>
+        <w:fldChar w:fldCharType="begin"/>
+      </w:r>
+      <w:r>
+        <w:instrText xml:space="preserve"> SEQ Ilustración \* ARABIC </w:instrText>
+      </w:r>
+      <w:r>
+        <w:fldChar w:fldCharType="separate"/>
+      </w:r>
+      <w:r>
+        <w:rPr>
+          <w:noProof/>
+        </w:rPr>
+        <w:t>41</w:t>
+      </w:r>
+      <w:r>
+        <w:rPr>
+          <w:noProof/>
+        </w:rPr>
+        <w:fldChar w:fldCharType="end"/>
+      </w:r>
+      <w:r>
+        <w:t>. Vista Usuario: Dashboard</w:t>
+      </w:r>
+      <w:bookmarkEnd w:id="142"/>
     </w:p>
     <w:p>
       <w:pPr>
@@ -26614,11 +27194,11 @@
       <w:pPr>
         <w:pStyle w:val="Ttulo3"/>
       </w:pPr>
-      <w:bookmarkStart w:id="125" w:name="_Toc182481069"/>
+      <w:bookmarkStart w:id="143" w:name="_Toc182481069"/>
       <w:r>
         <w:t>Filtrado de datos</w:t>
       </w:r>
-      <w:bookmarkEnd w:id="125"/>
+      <w:bookmarkEnd w:id="143"/>
       <w:r>
         <w:t xml:space="preserve"> </w:t>
       </w:r>
@@ -26690,32 +27270,45 @@
         <w:pStyle w:val="Descripcin"/>
         <w:jc w:val="center"/>
       </w:pPr>
-      <w:bookmarkStart w:id="126" w:name="_Toc182481122"/>
+      <w:bookmarkStart w:id="144" w:name="_Toc182481122"/>
       <w:r>
         <w:t xml:space="preserve">Ilustración </w:t>
       </w:r>
-      <w:fldSimple w:instr=" SEQ Ilustración \* ARABIC ">
-        <w:r>
-          <w:rPr>
-            <w:noProof/>
-          </w:rPr>
-          <w:t>42</w:t>
-        </w:r>
-      </w:fldSimple>
+      <w:r>
+        <w:fldChar w:fldCharType="begin"/>
+      </w:r>
+      <w:r>
+        <w:instrText xml:space="preserve"> SEQ Ilustración \* ARABIC </w:instrText>
+      </w:r>
+      <w:r>
+        <w:fldChar w:fldCharType="separate"/>
+      </w:r>
+      <w:r>
+        <w:rPr>
+          <w:noProof/>
+        </w:rPr>
+        <w:t>42</w:t>
+      </w:r>
+      <w:r>
+        <w:rPr>
+          <w:noProof/>
+        </w:rPr>
+        <w:fldChar w:fldCharType="end"/>
+      </w:r>
       <w:r>
         <w:t>. Vista Usuario: Filtrado</w:t>
       </w:r>
-      <w:bookmarkEnd w:id="126"/>
+      <w:bookmarkEnd w:id="144"/>
     </w:p>
     <w:p>
       <w:pPr>
         <w:pStyle w:val="Ttulo3"/>
       </w:pPr>
-      <w:bookmarkStart w:id="127" w:name="_Toc182481070"/>
+      <w:bookmarkStart w:id="145" w:name="_Toc182481070"/>
       <w:r>
         <w:t>Acciones de los registros</w:t>
       </w:r>
-      <w:bookmarkEnd w:id="127"/>
+      <w:bookmarkEnd w:id="145"/>
     </w:p>
     <w:p>
       <w:pPr>
@@ -26776,22 +27369,35 @@
         <w:pStyle w:val="Descripcin"/>
         <w:jc w:val="center"/>
       </w:pPr>
-      <w:bookmarkStart w:id="128" w:name="_Toc182481123"/>
+      <w:bookmarkStart w:id="146" w:name="_Toc182481123"/>
       <w:r>
         <w:t xml:space="preserve">Ilustración </w:t>
       </w:r>
-      <w:fldSimple w:instr=" SEQ Ilustración \* ARABIC ">
-        <w:r>
-          <w:rPr>
-            <w:noProof/>
-          </w:rPr>
-          <w:t>43</w:t>
-        </w:r>
-      </w:fldSimple>
+      <w:r>
+        <w:fldChar w:fldCharType="begin"/>
+      </w:r>
+      <w:r>
+        <w:instrText xml:space="preserve"> SEQ Ilustración \* ARABIC </w:instrText>
+      </w:r>
+      <w:r>
+        <w:fldChar w:fldCharType="separate"/>
+      </w:r>
+      <w:r>
+        <w:rPr>
+          <w:noProof/>
+        </w:rPr>
+        <w:t>43</w:t>
+      </w:r>
+      <w:r>
+        <w:rPr>
+          <w:noProof/>
+        </w:rPr>
+        <w:fldChar w:fldCharType="end"/>
+      </w:r>
       <w:r>
         <w:t>. Vista Usuario: Acciones</w:t>
       </w:r>
-      <w:bookmarkEnd w:id="128"/>
+      <w:bookmarkEnd w:id="146"/>
     </w:p>
     <w:p>
       <w:pPr>
@@ -26861,22 +27467,35 @@
         <w:pStyle w:val="Descripcin"/>
         <w:jc w:val="center"/>
       </w:pPr>
-      <w:bookmarkStart w:id="129" w:name="_Toc182481124"/>
+      <w:bookmarkStart w:id="147" w:name="_Toc182481124"/>
       <w:r>
         <w:t xml:space="preserve">Ilustración </w:t>
       </w:r>
-      <w:fldSimple w:instr=" SEQ Ilustración \* ARABIC ">
-        <w:r>
-          <w:rPr>
-            <w:noProof/>
-          </w:rPr>
-          <w:t>44</w:t>
-        </w:r>
-      </w:fldSimple>
+      <w:r>
+        <w:fldChar w:fldCharType="begin"/>
+      </w:r>
+      <w:r>
+        <w:instrText xml:space="preserve"> SEQ Ilustración \* ARABIC </w:instrText>
+      </w:r>
+      <w:r>
+        <w:fldChar w:fldCharType="separate"/>
+      </w:r>
+      <w:r>
+        <w:rPr>
+          <w:noProof/>
+        </w:rPr>
+        <w:t>44</w:t>
+      </w:r>
+      <w:r>
+        <w:rPr>
+          <w:noProof/>
+        </w:rPr>
+        <w:fldChar w:fldCharType="end"/>
+      </w:r>
       <w:r>
         <w:t>. Vista Usuario: Edición</w:t>
       </w:r>
-      <w:bookmarkEnd w:id="129"/>
+      <w:bookmarkEnd w:id="147"/>
     </w:p>
     <w:p>
       <w:pPr>
@@ -26935,32 +27554,45 @@
         <w:pStyle w:val="Descripcin"/>
         <w:jc w:val="center"/>
       </w:pPr>
-      <w:bookmarkStart w:id="130" w:name="_Toc182481125"/>
+      <w:bookmarkStart w:id="148" w:name="_Toc182481125"/>
       <w:r>
         <w:t xml:space="preserve">Ilustración </w:t>
       </w:r>
-      <w:fldSimple w:instr=" SEQ Ilustración \* ARABIC ">
-        <w:r>
-          <w:rPr>
-            <w:noProof/>
-          </w:rPr>
-          <w:t>45</w:t>
-        </w:r>
-      </w:fldSimple>
+      <w:r>
+        <w:fldChar w:fldCharType="begin"/>
+      </w:r>
+      <w:r>
+        <w:instrText xml:space="preserve"> SEQ Ilustración \* ARABIC </w:instrText>
+      </w:r>
+      <w:r>
+        <w:fldChar w:fldCharType="separate"/>
+      </w:r>
+      <w:r>
+        <w:rPr>
+          <w:noProof/>
+        </w:rPr>
+        <w:t>45</w:t>
+      </w:r>
+      <w:r>
+        <w:rPr>
+          <w:noProof/>
+        </w:rPr>
+        <w:fldChar w:fldCharType="end"/>
+      </w:r>
       <w:r>
         <w:t>. Vista Usuario: Usuario Editado</w:t>
       </w:r>
-      <w:bookmarkEnd w:id="130"/>
+      <w:bookmarkEnd w:id="148"/>
     </w:p>
     <w:p>
       <w:pPr>
         <w:pStyle w:val="Ttulo3"/>
       </w:pPr>
-      <w:bookmarkStart w:id="131" w:name="_Toc182481071"/>
+      <w:bookmarkStart w:id="149" w:name="_Toc182481071"/>
       <w:r>
         <w:t>Eliminar usuario</w:t>
       </w:r>
-      <w:bookmarkEnd w:id="131"/>
+      <w:bookmarkEnd w:id="149"/>
     </w:p>
     <w:p>
       <w:pPr>
@@ -27023,32 +27655,45 @@
         <w:pStyle w:val="Descripcin"/>
         <w:jc w:val="center"/>
       </w:pPr>
-      <w:bookmarkStart w:id="132" w:name="_Toc182481126"/>
+      <w:bookmarkStart w:id="150" w:name="_Toc182481126"/>
       <w:r>
         <w:t xml:space="preserve">Ilustración </w:t>
       </w:r>
-      <w:fldSimple w:instr=" SEQ Ilustración \* ARABIC ">
-        <w:r>
-          <w:rPr>
-            <w:noProof/>
-          </w:rPr>
-          <w:t>46</w:t>
-        </w:r>
-      </w:fldSimple>
+      <w:r>
+        <w:fldChar w:fldCharType="begin"/>
+      </w:r>
+      <w:r>
+        <w:instrText xml:space="preserve"> SEQ Ilustración \* ARABIC </w:instrText>
+      </w:r>
+      <w:r>
+        <w:fldChar w:fldCharType="separate"/>
+      </w:r>
+      <w:r>
+        <w:rPr>
+          <w:noProof/>
+        </w:rPr>
+        <w:t>46</w:t>
+      </w:r>
+      <w:r>
+        <w:rPr>
+          <w:noProof/>
+        </w:rPr>
+        <w:fldChar w:fldCharType="end"/>
+      </w:r>
       <w:r>
         <w:t>. Vista Usuario: Cuenta Inactiva</w:t>
       </w:r>
-      <w:bookmarkEnd w:id="132"/>
+      <w:bookmarkEnd w:id="150"/>
     </w:p>
     <w:p>
       <w:pPr>
         <w:pStyle w:val="Ttulo3"/>
       </w:pPr>
-      <w:bookmarkStart w:id="133" w:name="_Toc182481072"/>
+      <w:bookmarkStart w:id="151" w:name="_Toc182481072"/>
       <w:r>
         <w:t>Cambio de contraseña</w:t>
       </w:r>
-      <w:bookmarkEnd w:id="133"/>
+      <w:bookmarkEnd w:id="151"/>
     </w:p>
     <w:p>
       <w:r>
@@ -27115,23 +27760,37 @@
         <w:pStyle w:val="Descripcin"/>
         <w:jc w:val="center"/>
       </w:pPr>
-      <w:bookmarkStart w:id="134" w:name="_Toc182481127"/>
+      <w:bookmarkStart w:id="152" w:name="_Toc182481127"/>
       <w:r>
         <w:t xml:space="preserve">Ilustración </w:t>
       </w:r>
-      <w:fldSimple w:instr=" SEQ Ilustración \* ARABIC ">
-        <w:r>
-          <w:rPr>
-            <w:noProof/>
-          </w:rPr>
-          <w:t>47</w:t>
-        </w:r>
-      </w:fldSimple>
+      <w:r>
+        <w:fldChar w:fldCharType="begin"/>
+      </w:r>
+      <w:r>
+        <w:instrText xml:space="preserve"> SEQ Ilustración \* ARABIC </w:instrText>
+      </w:r>
+      <w:r>
+        <w:fldChar w:fldCharType="separate"/>
+      </w:r>
+      <w:r>
+        <w:rPr>
+          <w:noProof/>
+        </w:rPr>
+        <w:t>47</w:t>
+      </w:r>
+      <w:r>
+        <w:rPr>
+          <w:noProof/>
+        </w:rPr>
+        <w:fldChar w:fldCharType="end"/>
+      </w:r>
       <w:r>
         <w:t>. Vista Usuario: Cambio de Contraseña</w:t>
       </w:r>
-      <w:bookmarkEnd w:id="134"/>
-    </w:p>
+      <w:bookmarkEnd w:id="152"/>
+    </w:p>
+    <w:bookmarkEnd w:id="96"/>
     <w:p>
       <w:pPr>
         <w:spacing w:before="0" w:after="0" w:line="240" w:lineRule="auto"/>
@@ -27152,7 +27811,7 @@
           <w:highlight w:val="yellow"/>
         </w:rPr>
       </w:pPr>
-      <w:bookmarkStart w:id="135" w:name="_Toc182481073"/>
+      <w:bookmarkStart w:id="153" w:name="_Toc182481073"/>
       <w:r>
         <w:rPr>
           <w:highlight w:val="yellow"/>
@@ -27160,15 +27819,15 @@
         <w:lastRenderedPageBreak/>
         <w:t>CONCLUSIONES</w:t>
       </w:r>
-      <w:bookmarkEnd w:id="76"/>
-      <w:bookmarkEnd w:id="77"/>
+      <w:bookmarkEnd w:id="94"/>
+      <w:bookmarkEnd w:id="95"/>
       <w:r>
         <w:rPr>
           <w:highlight w:val="yellow"/>
         </w:rPr>
         <w:t>.</w:t>
       </w:r>
-      <w:bookmarkEnd w:id="135"/>
+      <w:bookmarkEnd w:id="153"/>
     </w:p>
     <w:p>
       <w:pPr>
@@ -27226,7 +27885,7 @@
         </w:rPr>
         <w:br w:type="page"/>
       </w:r>
-      <w:bookmarkStart w:id="136" w:name="_Toc182481076"/>
+      <w:bookmarkStart w:id="154" w:name="_Toc182481076"/>
       <w:r>
         <w:rPr>
           <w:rFonts w:cs="Arial"/>
@@ -27236,7 +27895,7 @@
         <w:lastRenderedPageBreak/>
         <w:t>FUENTES DE CONSULTA</w:t>
       </w:r>
-      <w:bookmarkEnd w:id="136"/>
+      <w:bookmarkEnd w:id="154"/>
     </w:p>
     <w:p>
       <w:pPr>
@@ -27998,8 +28657,8 @@
       <w:pPr>
         <w:pStyle w:val="Prrafodelista"/>
       </w:pPr>
-      <w:bookmarkStart w:id="137" w:name="_Toc328034396"/>
-      <w:bookmarkStart w:id="138" w:name="_Toc328646858"/>
+      <w:bookmarkStart w:id="155" w:name="_Toc328034396"/>
+      <w:bookmarkStart w:id="156" w:name="_Toc328646858"/>
     </w:p>
     <w:p>
       <w:pPr>
@@ -28010,24 +28669,24 @@
       <w:pPr>
         <w:pStyle w:val="Ttulo1"/>
       </w:pPr>
-      <w:bookmarkStart w:id="139" w:name="_Toc182481077"/>
+      <w:bookmarkStart w:id="157" w:name="_Toc182481077"/>
       <w:r>
         <w:lastRenderedPageBreak/>
         <w:t>ANEXOS</w:t>
       </w:r>
-      <w:bookmarkEnd w:id="137"/>
-      <w:bookmarkEnd w:id="138"/>
-      <w:bookmarkEnd w:id="139"/>
+      <w:bookmarkEnd w:id="155"/>
+      <w:bookmarkEnd w:id="156"/>
+      <w:bookmarkEnd w:id="157"/>
     </w:p>
     <w:p>
       <w:pPr>
         <w:pStyle w:val="Ttulo2"/>
       </w:pPr>
-      <w:bookmarkStart w:id="140" w:name="_Toc182481078"/>
+      <w:bookmarkStart w:id="158" w:name="_Toc182481078"/>
       <w:r>
         <w:t>Definición de proyecto</w:t>
       </w:r>
-      <w:bookmarkEnd w:id="140"/>
+      <w:bookmarkEnd w:id="158"/>
     </w:p>
     <w:p>
       <w:pPr>
@@ -28284,11 +28943,11 @@
       <w:pPr>
         <w:pStyle w:val="Ttulo2"/>
       </w:pPr>
-      <w:bookmarkStart w:id="141" w:name="_Toc182481079"/>
+      <w:bookmarkStart w:id="159" w:name="_Toc182481079"/>
       <w:r>
         <w:t>Índice de Ilustraciones</w:t>
       </w:r>
-      <w:bookmarkEnd w:id="141"/>
+      <w:bookmarkEnd w:id="159"/>
       <w:r>
         <w:t xml:space="preserve"> </w:t>
       </w:r>
@@ -31658,9 +32317,9 @@
         </w:rPr>
         <w:br w:type="page"/>
       </w:r>
-      <w:bookmarkStart w:id="142" w:name="_Toc328034397"/>
-      <w:bookmarkStart w:id="143" w:name="_Toc328646859"/>
-      <w:bookmarkStart w:id="144" w:name="_Toc182481080"/>
+      <w:bookmarkStart w:id="160" w:name="_Toc328034397"/>
+      <w:bookmarkStart w:id="161" w:name="_Toc328646859"/>
+      <w:bookmarkStart w:id="162" w:name="_Toc182481080"/>
       <w:r>
         <w:rPr>
           <w:rStyle w:val="Ttulo1Car"/>
@@ -31669,9 +32328,9 @@
         <w:lastRenderedPageBreak/>
         <w:t>GLOSARIO</w:t>
       </w:r>
-      <w:bookmarkEnd w:id="142"/>
-      <w:bookmarkEnd w:id="143"/>
-      <w:bookmarkEnd w:id="144"/>
+      <w:bookmarkEnd w:id="160"/>
+      <w:bookmarkEnd w:id="161"/>
+      <w:bookmarkEnd w:id="162"/>
     </w:p>
     <w:p>
       <w:r>
@@ -32092,15 +32751,7 @@
         <w:t>Evaluación de Requisitos</w:t>
       </w:r>
       <w:r>
-        <w:t xml:space="preserve">: Proceso de análisis y definición de las necesidades y expectativas de los usuarios y otros </w:t>
-      </w:r>
-      <w:proofErr w:type="spellStart"/>
-      <w:r>
-        <w:t>stakeholders</w:t>
-      </w:r>
-      <w:proofErr w:type="spellEnd"/>
-      <w:r>
-        <w:t>, que servirá para orientar el desarrollo del software.</w:t>
+        <w:t>: Proceso de análisis y definición de las necesidades y expectativas de los usuarios y otros stakeholders, que servirá para orientar el desarrollo del software.</w:t>
       </w:r>
     </w:p>
     <w:p>
@@ -32301,7 +32952,6 @@
           <w:szCs w:val="24"/>
         </w:rPr>
       </w:pPr>
-      <w:proofErr w:type="spellStart"/>
       <w:r>
         <w:rPr>
           <w:rFonts w:cs="Arial"/>
@@ -32311,7 +32961,6 @@
         </w:rPr>
         <w:t>React</w:t>
       </w:r>
-      <w:proofErr w:type="spellEnd"/>
       <w:r>
         <w:rPr>
           <w:rFonts w:cs="Arial"/>
@@ -32528,7 +33177,7 @@
     </w:p>
     <w:sectPr>
       <w:pgSz w:w="12240" w:h="15840"/>
-      <w:pgMar w:top="1417" w:right="1701" w:bottom="1417" w:left="1701" w:header="708" w:footer="708" w:gutter="0"/>
+      <w:pgMar w:top="1418" w:right="1701" w:bottom="1418" w:left="1701" w:header="709" w:footer="709" w:gutter="0"/>
       <w:cols w:space="708"/>
       <w:docGrid w:linePitch="360"/>
     </w:sectPr>
@@ -32577,6 +33226,7 @@
         <w:docPartUnique/>
       </w:docPartObj>
     </w:sdtPr>
+    <w:sdtEndPr/>
     <w:sdtContent>
       <w:p>
         <w:pPr>
@@ -38162,6 +38812,7 @@
   <w:style w:type="character" w:default="1" w:styleId="Fuentedeprrafopredeter">
     <w:name w:val="Default Paragraph Font"/>
     <w:uiPriority w:val="1"/>
+    <w:semiHidden/>
     <w:unhideWhenUsed/>
   </w:style>
   <w:style w:type="table" w:default="1" w:styleId="Tablanormal">
